--- a/Project Report.docx
+++ b/Project Report.docx
@@ -518,27 +518,14 @@
           <w:color w:val="222222"/>
           <w:sz w:val="28"/>
         </w:rPr>
-        <w:t xml:space="preserve"> products.                            Warehouse 4 has 7 rows of 5x5 grid. Can storage 175 products.                                                                  Warehouse 5 has 20 rows of 20x20 grid. Can storage 8000 products.        </w:t>
-      </w:r>
-    </w:p>
-    <w:p>
-      <w:pPr>
-        <w:rPr>
-          <w:rFonts w:asciiTheme="minorBidi" w:hAnsiTheme="minorBidi"/>
-          <w:b/>
-          <w:bCs/>
-          <w:color w:val="222222"/>
-          <w:sz w:val="28"/>
-        </w:rPr>
-      </w:pPr>
+        <w:t xml:space="preserve"> products.                            Warehouse 4 has 7 rows of 5x5 grid. Can storage 175 products.                                                                  Warehouse 5 has 20 rows of 20x20 grid. Can storage 8000 products.  </w:t>
+      </w:r>
     </w:p>
     <w:p>
       <w:pPr>
         <w:ind w:firstLine="720"/>
         <w:rPr>
           <w:rFonts w:asciiTheme="minorBidi" w:hAnsiTheme="minorBidi"/>
-          <w:b/>
-          <w:bCs/>
           <w:color w:val="222222"/>
           <w:sz w:val="28"/>
         </w:rPr>
@@ -549,6 +536,16 @@
         <w:ind w:firstLine="720"/>
         <w:rPr>
           <w:rFonts w:asciiTheme="minorBidi" w:hAnsiTheme="minorBidi"/>
+          <w:color w:val="222222"/>
+          <w:sz w:val="28"/>
+        </w:rPr>
+      </w:pPr>
+    </w:p>
+    <w:p>
+      <w:pPr>
+        <w:ind w:firstLine="720"/>
+        <w:rPr>
+          <w:rFonts w:asciiTheme="minorBidi" w:hAnsiTheme="minorBidi"/>
           <w:b/>
           <w:bCs/>
           <w:color w:val="222222"/>
@@ -564,6 +561,61 @@
           <w:sz w:val="28"/>
         </w:rPr>
         <w:lastRenderedPageBreak/>
+        <w:t>2.Belt</w:t>
+      </w:r>
+      <w:r>
+        <w:rPr>
+          <w:rFonts w:asciiTheme="minorBidi" w:hAnsiTheme="minorBidi"/>
+          <w:b/>
+          <w:bCs/>
+          <w:color w:val="222222"/>
+          <w:sz w:val="28"/>
+        </w:rPr>
+        <w:t xml:space="preserve">      </w:t>
+      </w:r>
+    </w:p>
+    <w:p>
+      <w:pPr>
+        <w:rPr>
+          <w:rFonts w:asciiTheme="minorBidi" w:hAnsiTheme="minorBidi"/>
+          <w:b/>
+          <w:bCs/>
+          <w:color w:val="222222"/>
+          <w:sz w:val="28"/>
+        </w:rPr>
+      </w:pPr>
+    </w:p>
+    <w:p>
+      <w:pPr>
+        <w:ind w:firstLine="720"/>
+        <w:rPr>
+          <w:rFonts w:asciiTheme="minorBidi" w:hAnsiTheme="minorBidi"/>
+          <w:b/>
+          <w:bCs/>
+          <w:color w:val="222222"/>
+          <w:sz w:val="28"/>
+        </w:rPr>
+      </w:pPr>
+    </w:p>
+    <w:p>
+      <w:pPr>
+        <w:ind w:firstLine="720"/>
+        <w:rPr>
+          <w:rFonts w:asciiTheme="minorBidi" w:hAnsiTheme="minorBidi"/>
+          <w:b/>
+          <w:bCs/>
+          <w:color w:val="222222"/>
+          <w:sz w:val="28"/>
+        </w:rPr>
+      </w:pPr>
+      <w:r>
+        <w:rPr>
+          <w:rFonts w:asciiTheme="minorBidi" w:hAnsiTheme="minorBidi"/>
+          <w:b/>
+          <w:bCs/>
+          <w:color w:val="222222"/>
+          <w:sz w:val="28"/>
+        </w:rPr>
         <w:t xml:space="preserve">2.2 Product ID requirement </w:t>
       </w:r>
     </w:p>
@@ -1078,6 +1130,7 @@
           <w:bCs/>
           <w:sz w:val="28"/>
         </w:rPr>
+        <w:lastRenderedPageBreak/>
         <w:t xml:space="preserve">If the system can operate successfully, the system should print out the following statements in this order: </w:t>
       </w:r>
     </w:p>
@@ -1162,7 +1215,6 @@
           <w:rFonts w:asciiTheme="minorBidi" w:hAnsiTheme="minorBidi"/>
           <w:sz w:val="28"/>
         </w:rPr>
-        <w:lastRenderedPageBreak/>
         <w:t xml:space="preserve">Moving from C to A </w:t>
       </w:r>
     </w:p>
@@ -1733,6 +1785,7 @@
           <w:bCs/>
           <w:sz w:val="28"/>
         </w:rPr>
+        <w:lastRenderedPageBreak/>
         <w:t xml:space="preserve">  If the system can operate successfully, the system should print out the following statements in this order: </w:t>
       </w:r>
     </w:p>
@@ -1826,7 +1879,6 @@
           <w:color w:val="222222"/>
           <w:sz w:val="28"/>
         </w:rPr>
-        <w:lastRenderedPageBreak/>
         <w:t>Non-</w:t>
       </w:r>
       <w:r>
@@ -2339,8 +2391,7 @@
           <w:sz w:val="32"/>
           <w:szCs w:val="32"/>
         </w:rPr>
-        <w:lastRenderedPageBreak/>
-        <w:t>Best’s requirements.</w:t>
+        <w:t>Extra Code:</w:t>
       </w:r>
     </w:p>
     <w:p>
@@ -2492,80 +2543,6 @@
         <w:pStyle w:val="ListParagraph"/>
         <w:rPr>
           <w:rFonts w:asciiTheme="minorBidi" w:hAnsiTheme="minorBidi"/>
-          <w:noProof/>
-        </w:rPr>
-      </w:pPr>
-    </w:p>
-    <w:p>
-      <w:pPr>
-        <w:pStyle w:val="ListParagraph"/>
-        <w:rPr>
-          <w:rFonts w:asciiTheme="minorBidi" w:hAnsiTheme="minorBidi"/>
-          <w:noProof/>
-        </w:rPr>
-      </w:pPr>
-    </w:p>
-    <w:p>
-      <w:pPr>
-        <w:pStyle w:val="ListParagraph"/>
-        <w:rPr>
-          <w:rFonts w:asciiTheme="minorBidi" w:hAnsiTheme="minorBidi"/>
-          <w:noProof/>
-        </w:rPr>
-      </w:pPr>
-      <w:bookmarkStart w:id="0" w:name="_GoBack"/>
-      <w:bookmarkEnd w:id="0"/>
-    </w:p>
-    <w:p>
-      <w:pPr>
-        <w:pStyle w:val="ListParagraph"/>
-        <w:rPr>
-          <w:rFonts w:asciiTheme="minorBidi" w:hAnsiTheme="minorBidi"/>
-          <w:noProof/>
-        </w:rPr>
-      </w:pPr>
-    </w:p>
-    <w:p>
-      <w:pPr>
-        <w:pStyle w:val="ListParagraph"/>
-        <w:rPr>
-          <w:rFonts w:asciiTheme="minorBidi" w:hAnsiTheme="minorBidi"/>
-          <w:noProof/>
-        </w:rPr>
-      </w:pPr>
-    </w:p>
-    <w:p>
-      <w:pPr>
-        <w:pStyle w:val="ListParagraph"/>
-        <w:rPr>
-          <w:rFonts w:asciiTheme="minorBidi" w:hAnsiTheme="minorBidi"/>
-          <w:noProof/>
-        </w:rPr>
-      </w:pPr>
-    </w:p>
-    <w:p>
-      <w:pPr>
-        <w:pStyle w:val="ListParagraph"/>
-        <w:rPr>
-          <w:rFonts w:asciiTheme="minorBidi" w:hAnsiTheme="minorBidi"/>
-          <w:noProof/>
-        </w:rPr>
-      </w:pPr>
-    </w:p>
-    <w:p>
-      <w:pPr>
-        <w:pStyle w:val="ListParagraph"/>
-        <w:rPr>
-          <w:rFonts w:asciiTheme="minorBidi" w:hAnsiTheme="minorBidi"/>
-          <w:noProof/>
-        </w:rPr>
-      </w:pPr>
-    </w:p>
-    <w:p>
-      <w:pPr>
-        <w:pStyle w:val="ListParagraph"/>
-        <w:rPr>
-          <w:rFonts w:asciiTheme="minorBidi" w:hAnsiTheme="minorBidi"/>
           <w:b/>
           <w:bCs/>
           <w:noProof/>
@@ -2582,8 +2559,80 @@
           <w:sz w:val="36"/>
           <w:szCs w:val="36"/>
         </w:rPr>
+        <w:lastRenderedPageBreak/>
         <w:t>Design  UML</w:t>
       </w:r>
+      <w:bookmarkStart w:id="0" w:name="_GoBack"/>
+      <w:r>
+        <w:rPr>
+          <w:rFonts w:asciiTheme="minorBidi" w:hAnsiTheme="minorBidi"/>
+          <w:noProof/>
+          <w:color w:val="222222"/>
+          <w:sz w:val="28"/>
+        </w:rPr>
+        <w:drawing>
+          <wp:inline distT="0" distB="0" distL="0" distR="0">
+            <wp:extent cx="5602605" cy="5479415"/>
+            <wp:effectExtent l="0" t="0" r="0" b="6985"/>
+            <wp:docPr id="3" name="Picture 3" descr="C:\Users\Pongpat A Kummayee\AppData\Local\Microsoft\Windows\INetCache\Content.Word\Warehouse.png"/>
+            <wp:cNvGraphicFramePr>
+              <a:graphicFrameLocks xmlns:a="http://schemas.openxmlformats.org/drawingml/2006/main" noChangeAspect="1"/>
+            </wp:cNvGraphicFramePr>
+            <a:graphic xmlns:a="http://schemas.openxmlformats.org/drawingml/2006/main">
+              <a:graphicData uri="http://schemas.openxmlformats.org/drawingml/2006/picture">
+                <pic:pic xmlns:pic="http://schemas.openxmlformats.org/drawingml/2006/picture">
+                  <pic:nvPicPr>
+                    <pic:cNvPr id="0" name="Picture 3" descr="C:\Users\Pongpat A Kummayee\AppData\Local\Microsoft\Windows\INetCache\Content.Word\Warehouse.png"/>
+                    <pic:cNvPicPr>
+                      <a:picLocks noChangeAspect="1" noChangeArrowheads="1"/>
+                    </pic:cNvPicPr>
+                  </pic:nvPicPr>
+                  <pic:blipFill>
+                    <a:blip r:embed="rId6">
+                      <a:extLst>
+                        <a:ext uri="{28A0092B-C50C-407E-A947-70E740481C1C}">
+                          <a14:useLocalDpi xmlns:a14="http://schemas.microsoft.com/office/drawing/2010/main" val="0"/>
+                        </a:ext>
+                      </a:extLst>
+                    </a:blip>
+                    <a:srcRect/>
+                    <a:stretch>
+                      <a:fillRect/>
+                    </a:stretch>
+                  </pic:blipFill>
+                  <pic:spPr bwMode="auto">
+                    <a:xfrm>
+                      <a:off x="0" y="0"/>
+                      <a:ext cx="5602605" cy="5479415"/>
+                    </a:xfrm>
+                    <a:prstGeom prst="rect">
+                      <a:avLst/>
+                    </a:prstGeom>
+                    <a:noFill/>
+                    <a:ln>
+                      <a:noFill/>
+                    </a:ln>
+                  </pic:spPr>
+                </pic:pic>
+              </a:graphicData>
+            </a:graphic>
+          </wp:inline>
+        </w:drawing>
+      </w:r>
+    </w:p>
+    <w:bookmarkEnd w:id="0"/>
+    <w:p>
+      <w:pPr>
+        <w:pStyle w:val="ListParagraph"/>
+        <w:rPr>
+          <w:rFonts w:asciiTheme="minorBidi" w:hAnsiTheme="minorBidi"/>
+          <w:b/>
+          <w:bCs/>
+          <w:noProof/>
+          <w:sz w:val="36"/>
+          <w:szCs w:val="36"/>
+        </w:rPr>
+      </w:pPr>
     </w:p>
     <w:p>
       <w:pPr>

--- a/Project Report.docx
+++ b/Project Report.docx
@@ -543,47 +543,119 @@
     </w:p>
     <w:p>
       <w:pPr>
-        <w:ind w:firstLine="720"/>
-        <w:rPr>
-          <w:rFonts w:asciiTheme="minorBidi" w:hAnsiTheme="minorBidi"/>
-          <w:b/>
-          <w:bCs/>
-          <w:color w:val="222222"/>
-          <w:sz w:val="28"/>
-        </w:rPr>
-      </w:pPr>
-      <w:r>
-        <w:rPr>
-          <w:rFonts w:asciiTheme="minorBidi" w:hAnsiTheme="minorBidi"/>
-          <w:b/>
-          <w:bCs/>
-          <w:color w:val="222222"/>
-          <w:sz w:val="28"/>
+        <w:pStyle w:val="ListParagraph"/>
+        <w:numPr>
+          <w:ilvl w:val="0"/>
+          <w:numId w:val="19"/>
+        </w:numPr>
+        <w:rPr>
+          <w:rFonts w:asciiTheme="minorBidi" w:hAnsiTheme="minorBidi"/>
+          <w:b/>
+          <w:bCs/>
+          <w:color w:val="222222"/>
+          <w:sz w:val="36"/>
+          <w:szCs w:val="36"/>
+        </w:rPr>
+      </w:pPr>
+      <w:r>
+        <w:rPr>
+          <w:rFonts w:asciiTheme="minorBidi" w:hAnsiTheme="minorBidi"/>
+          <w:b/>
+          <w:bCs/>
+          <w:noProof/>
+          <w:color w:val="222222"/>
+          <w:sz w:val="36"/>
+          <w:szCs w:val="36"/>
         </w:rPr>
         <w:lastRenderedPageBreak/>
-        <w:t>2.Belt</w:t>
-      </w:r>
-      <w:r>
-        <w:rPr>
-          <w:rFonts w:asciiTheme="minorBidi" w:hAnsiTheme="minorBidi"/>
-          <w:b/>
-          <w:bCs/>
-          <w:color w:val="222222"/>
-          <w:sz w:val="28"/>
+        <w:drawing>
+          <wp:anchor distT="0" distB="0" distL="114300" distR="114300" simplePos="0" relativeHeight="251658240" behindDoc="0" locked="0" layoutInCell="1" allowOverlap="1" wp14:anchorId="4FCD1E92" wp14:editId="0B1AB81C">
+            <wp:simplePos x="0" y="0"/>
+            <wp:positionH relativeFrom="margin">
+              <wp:align>center</wp:align>
+            </wp:positionH>
+            <wp:positionV relativeFrom="paragraph">
+              <wp:posOffset>419868</wp:posOffset>
+            </wp:positionV>
+            <wp:extent cx="3221577" cy="3359062"/>
+            <wp:effectExtent l="0" t="0" r="0" b="0"/>
+            <wp:wrapTopAndBottom/>
+            <wp:docPr id="8" name="Picture 8" descr="C:\Users\Pongpat A Kummayee\Desktop\41873040_2241894122760416_6358042548732166144_n.png"/>
+            <wp:cNvGraphicFramePr>
+              <a:graphicFrameLocks xmlns:a="http://schemas.openxmlformats.org/drawingml/2006/main" noChangeAspect="1"/>
+            </wp:cNvGraphicFramePr>
+            <a:graphic xmlns:a="http://schemas.openxmlformats.org/drawingml/2006/main">
+              <a:graphicData uri="http://schemas.openxmlformats.org/drawingml/2006/picture">
+                <pic:pic xmlns:pic="http://schemas.openxmlformats.org/drawingml/2006/picture">
+                  <pic:nvPicPr>
+                    <pic:cNvPr id="0" name="Picture 8" descr="C:\Users\Pongpat A Kummayee\Desktop\41873040_2241894122760416_6358042548732166144_n.png"/>
+                    <pic:cNvPicPr>
+                      <a:picLocks noChangeAspect="1" noChangeArrowheads="1"/>
+                    </pic:cNvPicPr>
+                  </pic:nvPicPr>
+                  <pic:blipFill rotWithShape="1">
+                    <a:blip r:embed="rId6">
+                      <a:extLst>
+                        <a:ext uri="{28A0092B-C50C-407E-A947-70E740481C1C}">
+                          <a14:useLocalDpi xmlns:a14="http://schemas.microsoft.com/office/drawing/2010/main" val="0"/>
+                        </a:ext>
+                      </a:extLst>
+                    </a:blip>
+                    <a:srcRect l="3895" t="13119" r="5349" b="20012"/>
+                    <a:stretch/>
+                  </pic:blipFill>
+                  <pic:spPr bwMode="auto">
+                    <a:xfrm>
+                      <a:off x="0" y="0"/>
+                      <a:ext cx="3221577" cy="3359062"/>
+                    </a:xfrm>
+                    <a:prstGeom prst="rect">
+                      <a:avLst/>
+                    </a:prstGeom>
+                    <a:noFill/>
+                    <a:ln>
+                      <a:noFill/>
+                    </a:ln>
+                    <a:extLst>
+                      <a:ext uri="{53640926-AAD7-44D8-BBD7-CCE9431645EC}">
+                        <a14:shadowObscured xmlns:a14="http://schemas.microsoft.com/office/drawing/2010/main"/>
+                      </a:ext>
+                    </a:extLst>
+                  </pic:spPr>
+                </pic:pic>
+              </a:graphicData>
+            </a:graphic>
+            <wp14:sizeRelH relativeFrom="page">
+              <wp14:pctWidth>0</wp14:pctWidth>
+            </wp14:sizeRelH>
+            <wp14:sizeRelV relativeFrom="page">
+              <wp14:pctHeight>0</wp14:pctHeight>
+            </wp14:sizeRelV>
+          </wp:anchor>
+        </w:drawing>
+      </w:r>
+      <w:r>
+        <w:rPr>
+          <w:rFonts w:asciiTheme="minorBidi" w:hAnsiTheme="minorBidi"/>
+          <w:b/>
+          <w:bCs/>
+          <w:color w:val="222222"/>
+          <w:sz w:val="36"/>
+          <w:szCs w:val="36"/>
+        </w:rPr>
+        <w:t>Belt</w:t>
+      </w:r>
+      <w:r>
+        <w:rPr>
+          <w:rFonts w:asciiTheme="minorBidi" w:hAnsiTheme="minorBidi"/>
+          <w:b/>
+          <w:bCs/>
+          <w:color w:val="222222"/>
+          <w:sz w:val="36"/>
+          <w:szCs w:val="36"/>
         </w:rPr>
         <w:t xml:space="preserve">      </w:t>
       </w:r>
-    </w:p>
-    <w:p>
-      <w:pPr>
-        <w:rPr>
-          <w:rFonts w:asciiTheme="minorBidi" w:hAnsiTheme="minorBidi"/>
-          <w:b/>
-          <w:bCs/>
-          <w:color w:val="222222"/>
-          <w:sz w:val="28"/>
-        </w:rPr>
-      </w:pPr>
     </w:p>
     <w:p>
       <w:pPr>
@@ -895,6 +967,7 @@
           <w:color w:val="222222"/>
           <w:sz w:val="28"/>
         </w:rPr>
+        <w:lastRenderedPageBreak/>
         <w:t>5XXXX Search for a product ID XXXX</w:t>
       </w:r>
     </w:p>
@@ -1130,7 +1203,6 @@
           <w:bCs/>
           <w:sz w:val="28"/>
         </w:rPr>
-        <w:lastRenderedPageBreak/>
         <w:t xml:space="preserve">If the system can operate successfully, the system should print out the following statements in this order: </w:t>
       </w:r>
     </w:p>
@@ -1495,13 +1567,25 @@
           <w:sz w:val="28"/>
         </w:rPr>
       </w:pPr>
-      <w:r>
-        <w:rPr>
-          <w:rFonts w:asciiTheme="minorBidi" w:hAnsiTheme="minorBidi"/>
-          <w:b/>
-          <w:bCs/>
-          <w:sz w:val="28"/>
-        </w:rPr>
+    </w:p>
+    <w:p>
+      <w:pPr>
+        <w:spacing w:after="0" w:line="240" w:lineRule="auto"/>
+        <w:rPr>
+          <w:rFonts w:asciiTheme="minorBidi" w:hAnsiTheme="minorBidi"/>
+          <w:b/>
+          <w:bCs/>
+          <w:sz w:val="28"/>
+        </w:rPr>
+      </w:pPr>
+      <w:r>
+        <w:rPr>
+          <w:rFonts w:asciiTheme="minorBidi" w:hAnsiTheme="minorBidi"/>
+          <w:b/>
+          <w:bCs/>
+          <w:sz w:val="28"/>
+        </w:rPr>
+        <w:lastRenderedPageBreak/>
         <w:t>- Warehouse Informati</w:t>
       </w:r>
       <w:r>
@@ -1785,7 +1869,6 @@
           <w:bCs/>
           <w:sz w:val="28"/>
         </w:rPr>
-        <w:lastRenderedPageBreak/>
         <w:t xml:space="preserve">  If the system can operate successfully, the system should print out the following statements in this order: </w:t>
       </w:r>
     </w:p>
@@ -1871,14 +1954,183 @@
           <w:sz w:val="28"/>
         </w:rPr>
       </w:pPr>
-      <w:r>
-        <w:rPr>
-          <w:rFonts w:asciiTheme="minorBidi" w:hAnsiTheme="minorBidi"/>
-          <w:b/>
-          <w:bCs/>
-          <w:color w:val="222222"/>
-          <w:sz w:val="28"/>
-        </w:rPr>
+    </w:p>
+    <w:p>
+      <w:pPr>
+        <w:spacing w:after="0"/>
+        <w:rPr>
+          <w:rFonts w:asciiTheme="minorBidi" w:hAnsiTheme="minorBidi"/>
+          <w:b/>
+          <w:bCs/>
+          <w:color w:val="222222"/>
+          <w:sz w:val="28"/>
+        </w:rPr>
+      </w:pPr>
+    </w:p>
+    <w:p>
+      <w:pPr>
+        <w:spacing w:after="0"/>
+        <w:rPr>
+          <w:rFonts w:asciiTheme="minorBidi" w:hAnsiTheme="minorBidi"/>
+          <w:b/>
+          <w:bCs/>
+          <w:color w:val="222222"/>
+          <w:sz w:val="28"/>
+        </w:rPr>
+      </w:pPr>
+    </w:p>
+    <w:p>
+      <w:pPr>
+        <w:spacing w:after="0"/>
+        <w:rPr>
+          <w:rFonts w:asciiTheme="minorBidi" w:hAnsiTheme="minorBidi"/>
+          <w:b/>
+          <w:bCs/>
+          <w:color w:val="222222"/>
+          <w:sz w:val="28"/>
+        </w:rPr>
+      </w:pPr>
+    </w:p>
+    <w:p>
+      <w:pPr>
+        <w:spacing w:after="0"/>
+        <w:rPr>
+          <w:rFonts w:asciiTheme="minorBidi" w:hAnsiTheme="minorBidi"/>
+          <w:b/>
+          <w:bCs/>
+          <w:color w:val="222222"/>
+          <w:sz w:val="28"/>
+        </w:rPr>
+      </w:pPr>
+    </w:p>
+    <w:p>
+      <w:pPr>
+        <w:spacing w:after="0"/>
+        <w:rPr>
+          <w:rFonts w:asciiTheme="minorBidi" w:hAnsiTheme="minorBidi"/>
+          <w:b/>
+          <w:bCs/>
+          <w:color w:val="222222"/>
+          <w:sz w:val="28"/>
+        </w:rPr>
+      </w:pPr>
+    </w:p>
+    <w:p>
+      <w:pPr>
+        <w:spacing w:after="0"/>
+        <w:rPr>
+          <w:rFonts w:asciiTheme="minorBidi" w:hAnsiTheme="minorBidi"/>
+          <w:b/>
+          <w:bCs/>
+          <w:color w:val="222222"/>
+          <w:sz w:val="28"/>
+        </w:rPr>
+      </w:pPr>
+    </w:p>
+    <w:p>
+      <w:pPr>
+        <w:spacing w:after="0"/>
+        <w:rPr>
+          <w:rFonts w:asciiTheme="minorBidi" w:hAnsiTheme="minorBidi"/>
+          <w:b/>
+          <w:bCs/>
+          <w:color w:val="222222"/>
+          <w:sz w:val="28"/>
+        </w:rPr>
+      </w:pPr>
+    </w:p>
+    <w:p>
+      <w:pPr>
+        <w:spacing w:after="0"/>
+        <w:rPr>
+          <w:rFonts w:asciiTheme="minorBidi" w:hAnsiTheme="minorBidi"/>
+          <w:b/>
+          <w:bCs/>
+          <w:color w:val="222222"/>
+          <w:sz w:val="28"/>
+        </w:rPr>
+      </w:pPr>
+    </w:p>
+    <w:p>
+      <w:pPr>
+        <w:spacing w:after="0"/>
+        <w:rPr>
+          <w:rFonts w:asciiTheme="minorBidi" w:hAnsiTheme="minorBidi"/>
+          <w:b/>
+          <w:bCs/>
+          <w:color w:val="222222"/>
+          <w:sz w:val="28"/>
+        </w:rPr>
+      </w:pPr>
+    </w:p>
+    <w:p>
+      <w:pPr>
+        <w:spacing w:after="0"/>
+        <w:rPr>
+          <w:rFonts w:asciiTheme="minorBidi" w:hAnsiTheme="minorBidi"/>
+          <w:b/>
+          <w:bCs/>
+          <w:color w:val="222222"/>
+          <w:sz w:val="28"/>
+        </w:rPr>
+      </w:pPr>
+    </w:p>
+    <w:p>
+      <w:pPr>
+        <w:spacing w:after="0"/>
+        <w:rPr>
+          <w:rFonts w:asciiTheme="minorBidi" w:hAnsiTheme="minorBidi"/>
+          <w:b/>
+          <w:bCs/>
+          <w:color w:val="222222"/>
+          <w:sz w:val="28"/>
+        </w:rPr>
+      </w:pPr>
+    </w:p>
+    <w:p>
+      <w:pPr>
+        <w:spacing w:after="0"/>
+        <w:rPr>
+          <w:rFonts w:asciiTheme="minorBidi" w:hAnsiTheme="minorBidi"/>
+          <w:b/>
+          <w:bCs/>
+          <w:color w:val="222222"/>
+          <w:sz w:val="28"/>
+        </w:rPr>
+      </w:pPr>
+    </w:p>
+    <w:p>
+      <w:pPr>
+        <w:spacing w:after="0"/>
+        <w:rPr>
+          <w:rFonts w:asciiTheme="minorBidi" w:hAnsiTheme="minorBidi"/>
+          <w:b/>
+          <w:bCs/>
+          <w:color w:val="222222"/>
+          <w:sz w:val="28"/>
+        </w:rPr>
+      </w:pPr>
+    </w:p>
+    <w:p>
+      <w:pPr>
+        <w:spacing w:after="0"/>
+        <w:rPr>
+          <w:rFonts w:asciiTheme="minorBidi" w:hAnsiTheme="minorBidi"/>
+          <w:b/>
+          <w:bCs/>
+          <w:color w:val="222222"/>
+          <w:sz w:val="28"/>
+        </w:rPr>
+      </w:pPr>
+      <w:r>
+        <w:rPr>
+          <w:rFonts w:asciiTheme="minorBidi" w:hAnsiTheme="minorBidi"/>
+          <w:b/>
+          <w:bCs/>
+          <w:color w:val="222222"/>
+          <w:sz w:val="28"/>
+        </w:rPr>
+        <w:lastRenderedPageBreak/>
         <w:t>Non-</w:t>
       </w:r>
       <w:r>
@@ -1919,6 +2171,103 @@
           <w:rFonts w:asciiTheme="minorBidi" w:hAnsiTheme="minorBidi"/>
           <w:b/>
           <w:bCs/>
+          <w:noProof/>
+          <w:color w:val="222222"/>
+          <w:sz w:val="28"/>
+        </w:rPr>
+        <mc:AlternateContent>
+          <mc:Choice Requires="wps">
+            <w:drawing>
+              <wp:anchor distT="0" distB="0" distL="114300" distR="114300" simplePos="0" relativeHeight="251670528" behindDoc="0" locked="0" layoutInCell="1" allowOverlap="1" wp14:anchorId="0A00AC28" wp14:editId="56D93007">
+                <wp:simplePos x="0" y="0"/>
+                <wp:positionH relativeFrom="column">
+                  <wp:posOffset>3880819</wp:posOffset>
+                </wp:positionH>
+                <wp:positionV relativeFrom="paragraph">
+                  <wp:posOffset>119701</wp:posOffset>
+                </wp:positionV>
+                <wp:extent cx="1167897" cy="1347495"/>
+                <wp:effectExtent l="0" t="0" r="13335" b="24130"/>
+                <wp:wrapNone/>
+                <wp:docPr id="27" name="Donut 27"/>
+                <wp:cNvGraphicFramePr/>
+                <a:graphic xmlns:a="http://schemas.openxmlformats.org/drawingml/2006/main">
+                  <a:graphicData uri="http://schemas.microsoft.com/office/word/2010/wordprocessingShape">
+                    <wps:wsp>
+                      <wps:cNvSpPr/>
+                      <wps:spPr>
+                        <a:xfrm>
+                          <a:off x="0" y="0"/>
+                          <a:ext cx="1167897" cy="1347495"/>
+                        </a:xfrm>
+                        <a:prstGeom prst="donut">
+                          <a:avLst>
+                            <a:gd name="adj" fmla="val 2576"/>
+                          </a:avLst>
+                        </a:prstGeom>
+                      </wps:spPr>
+                      <wps:style>
+                        <a:lnRef idx="2">
+                          <a:schemeClr val="accent2">
+                            <a:shade val="50000"/>
+                          </a:schemeClr>
+                        </a:lnRef>
+                        <a:fillRef idx="1">
+                          <a:schemeClr val="accent2"/>
+                        </a:fillRef>
+                        <a:effectRef idx="0">
+                          <a:schemeClr val="accent2"/>
+                        </a:effectRef>
+                        <a:fontRef idx="minor">
+                          <a:schemeClr val="lt1"/>
+                        </a:fontRef>
+                      </wps:style>
+                      <wps:bodyPr rot="0" spcFirstLastPara="0" vertOverflow="overflow" horzOverflow="overflow" vert="horz" wrap="square" lIns="91440" tIns="45720" rIns="91440" bIns="45720" numCol="1" spcCol="0" rtlCol="0" fromWordArt="0" anchor="ctr" anchorCtr="0" forceAA="0" compatLnSpc="1">
+                        <a:prstTxWarp prst="textNoShape">
+                          <a:avLst/>
+                        </a:prstTxWarp>
+                        <a:noAutofit/>
+                      </wps:bodyPr>
+                    </wps:wsp>
+                  </a:graphicData>
+                </a:graphic>
+                <wp14:sizeRelH relativeFrom="margin">
+                  <wp14:pctWidth>0</wp14:pctWidth>
+                </wp14:sizeRelH>
+                <wp14:sizeRelV relativeFrom="margin">
+                  <wp14:pctHeight>0</wp14:pctHeight>
+                </wp14:sizeRelV>
+              </wp:anchor>
+            </w:drawing>
+          </mc:Choice>
+          <mc:Fallback>
+            <w:pict>
+              <v:shapetype w14:anchorId="46E2E0D7" id="_x0000_t23" coordsize="21600,21600" o:spt="23" adj="5400" path="m,10800qy10800,,21600,10800,10800,21600,,10800xm@0,10800qy10800@2@1,10800,10800@0@0,10800xe">
+                <v:formulas>
+                  <v:f eqn="val #0"/>
+                  <v:f eqn="sum width 0 #0"/>
+                  <v:f eqn="sum height 0 #0"/>
+                  <v:f eqn="prod @0 2929 10000"/>
+                  <v:f eqn="sum width 0 @3"/>
+                  <v:f eqn="sum height 0 @3"/>
+                </v:formulas>
+                <v:path o:connecttype="custom" o:connectlocs="10800,0;3163,3163;0,10800;3163,18437;10800,21600;18437,18437;21600,10800;18437,3163" textboxrect="3163,3163,18437,18437"/>
+                <v:handles>
+                  <v:h position="#0,center" xrange="0,10800"/>
+                </v:handles>
+              </v:shapetype>
+              <v:shape id="Donut 27" o:spid="_x0000_s1026" type="#_x0000_t23" style="position:absolute;margin-left:305.6pt;margin-top:9.45pt;width:91.95pt;height:106.1pt;z-index:251670528;visibility:visible;mso-wrap-style:square;mso-width-percent:0;mso-height-percent:0;mso-wrap-distance-left:9pt;mso-wrap-distance-top:0;mso-wrap-distance-right:9pt;mso-wrap-distance-bottom:0;mso-position-horizontal:absolute;mso-position-horizontal-relative:text;mso-position-vertical:absolute;mso-position-vertical-relative:text;mso-width-percent:0;mso-height-percent:0;mso-width-relative:margin;mso-height-relative:margin;v-text-anchor:middle" o:gfxdata="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" adj="556" fillcolor="#ed7d31 [3205]" strokecolor="#823b0b [1605]" strokeweight="1pt">
+                <v:stroke joinstyle="miter"/>
+              </v:shape>
+            </w:pict>
+          </mc:Fallback>
+        </mc:AlternateContent>
+      </w:r>
+      <w:r>
+        <w:rPr>
+          <w:rFonts w:asciiTheme="minorBidi" w:hAnsiTheme="minorBidi"/>
+          <w:b/>
+          <w:bCs/>
           <w:color w:val="222222"/>
           <w:sz w:val="28"/>
         </w:rPr>
@@ -1929,80 +2278,92 @@
       <w:pPr>
         <w:spacing w:after="0"/>
         <w:ind w:left="720" w:firstLine="720"/>
+        <w:jc w:val="center"/>
+        <w:rPr>
+          <w:rFonts w:asciiTheme="minorBidi" w:hAnsiTheme="minorBidi"/>
+          <w:color w:val="222222"/>
+          <w:sz w:val="28"/>
+        </w:rPr>
+      </w:pPr>
+      <w:r>
         <w:rPr>
           <w:rFonts w:asciiTheme="minorBidi" w:hAnsiTheme="minorBidi"/>
           <w:noProof/>
           <w:color w:val="222222"/>
           <w:sz w:val="28"/>
         </w:rPr>
-      </w:pPr>
-      <w:r>
-        <w:rPr>
-          <w:rFonts w:asciiTheme="minorBidi" w:hAnsiTheme="minorBidi"/>
-          <w:color w:val="222222"/>
-          <w:sz w:val="28"/>
-        </w:rPr>
-        <w:t xml:space="preserve">It’s key to solve how to </w:t>
-      </w:r>
-      <w:r>
-        <w:rPr>
-          <w:rFonts w:asciiTheme="minorBidi" w:hAnsiTheme="minorBidi"/>
-          <w:color w:val="222222"/>
-          <w:sz w:val="28"/>
-        </w:rPr>
-        <w:t>searching</w:t>
-      </w:r>
-      <w:r>
-        <w:rPr>
-          <w:rFonts w:asciiTheme="minorBidi" w:hAnsiTheme="minorBidi"/>
-          <w:color w:val="222222"/>
-          <w:sz w:val="28"/>
-        </w:rPr>
-        <w:t>, re-check</w:t>
-      </w:r>
-      <w:r>
-        <w:rPr>
-          <w:rFonts w:asciiTheme="minorBidi" w:hAnsiTheme="minorBidi"/>
-          <w:color w:val="222222"/>
-          <w:sz w:val="28"/>
-        </w:rPr>
-        <w:t>, retrieving</w:t>
-      </w:r>
-      <w:r>
-        <w:rPr>
-          <w:rFonts w:asciiTheme="minorBidi" w:hAnsiTheme="minorBidi"/>
-          <w:color w:val="222222"/>
-          <w:sz w:val="28"/>
-        </w:rPr>
-        <w:t>, storage</w:t>
-      </w:r>
-      <w:r>
-        <w:rPr>
-          <w:rFonts w:asciiTheme="minorBidi" w:hAnsiTheme="minorBidi"/>
-          <w:color w:val="222222"/>
-          <w:sz w:val="28"/>
-        </w:rPr>
-        <w:t xml:space="preserve">, </w:t>
-      </w:r>
-      <w:r>
-        <w:rPr>
-          <w:rFonts w:asciiTheme="minorBidi" w:hAnsiTheme="minorBidi"/>
-          <w:sz w:val="28"/>
-        </w:rPr>
-        <w:t>Manually</w:t>
-      </w:r>
-    </w:p>
-    <w:p>
-      <w:pPr>
-        <w:spacing w:after="0"/>
-        <w:ind w:left="720" w:firstLine="720"/>
-        <w:rPr>
-          <w:rFonts w:asciiTheme="minorBidi" w:hAnsiTheme="minorBidi"/>
-          <w:color w:val="222222"/>
-          <w:sz w:val="28"/>
-          <w:cs/>
-        </w:rPr>
-      </w:pPr>
+        <mc:AlternateContent>
+          <mc:Choice Requires="wps">
+            <w:drawing>
+              <wp:anchor distT="0" distB="0" distL="114300" distR="114300" simplePos="0" relativeHeight="251669504" behindDoc="0" locked="0" layoutInCell="1" allowOverlap="1" wp14:anchorId="78CAD72E" wp14:editId="18ADE7B7">
+                <wp:simplePos x="0" y="0"/>
+                <wp:positionH relativeFrom="column">
+                  <wp:posOffset>4644260</wp:posOffset>
+                </wp:positionH>
+                <wp:positionV relativeFrom="paragraph">
+                  <wp:posOffset>502258</wp:posOffset>
+                </wp:positionV>
+                <wp:extent cx="177869" cy="400615"/>
+                <wp:effectExtent l="0" t="38100" r="50800" b="19050"/>
+                <wp:wrapNone/>
+                <wp:docPr id="24" name="Straight Arrow Connector 24"/>
+                <wp:cNvGraphicFramePr/>
+                <a:graphic xmlns:a="http://schemas.openxmlformats.org/drawingml/2006/main">
+                  <a:graphicData uri="http://schemas.microsoft.com/office/word/2010/wordprocessingShape">
+                    <wps:wsp>
+                      <wps:cNvCnPr/>
+                      <wps:spPr>
+                        <a:xfrm flipV="1">
+                          <a:off x="0" y="0"/>
+                          <a:ext cx="177869" cy="400615"/>
+                        </a:xfrm>
+                        <a:prstGeom prst="straightConnector1">
+                          <a:avLst/>
+                        </a:prstGeom>
+                        <a:ln>
+                          <a:tailEnd type="triangle"/>
+                        </a:ln>
+                      </wps:spPr>
+                      <wps:style>
+                        <a:lnRef idx="2">
+                          <a:schemeClr val="accent2"/>
+                        </a:lnRef>
+                        <a:fillRef idx="0">
+                          <a:schemeClr val="accent2"/>
+                        </a:fillRef>
+                        <a:effectRef idx="1">
+                          <a:schemeClr val="accent2"/>
+                        </a:effectRef>
+                        <a:fontRef idx="minor">
+                          <a:schemeClr val="tx1"/>
+                        </a:fontRef>
+                      </wps:style>
+                      <wps:bodyPr/>
+                    </wps:wsp>
+                  </a:graphicData>
+                </a:graphic>
+                <wp14:sizeRelH relativeFrom="margin">
+                  <wp14:pctWidth>0</wp14:pctWidth>
+                </wp14:sizeRelH>
+                <wp14:sizeRelV relativeFrom="margin">
+                  <wp14:pctHeight>0</wp14:pctHeight>
+                </wp14:sizeRelV>
+              </wp:anchor>
+            </w:drawing>
+          </mc:Choice>
+          <mc:Fallback>
+            <w:pict>
+              <v:shapetype w14:anchorId="1FF63ED0" id="_x0000_t32" coordsize="21600,21600" o:spt="32" o:oned="t" path="m,l21600,21600e" filled="f">
+                <v:path arrowok="t" fillok="f" o:connecttype="none"/>
+                <o:lock v:ext="edit" shapetype="t"/>
+              </v:shapetype>
+              <v:shape id="Straight Arrow Connector 24" o:spid="_x0000_s1026" type="#_x0000_t32" style="position:absolute;margin-left:365.7pt;margin-top:39.55pt;width:14pt;height:31.55pt;flip:y;z-index:251669504;visibility:visible;mso-wrap-style:square;mso-width-percent:0;mso-height-percent:0;mso-wrap-distance-left:9pt;mso-wrap-distance-top:0;mso-wrap-distance-right:9pt;mso-wrap-distance-bottom:0;mso-position-horizontal:absolute;mso-position-horizontal-relative:text;mso-position-vertical:absolute;mso-position-vertical-relative:text;mso-width-percent:0;mso-height-percent:0;mso-width-relative:margin;mso-height-relative:margin" o:gfxdata="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" strokecolor="#ed7d31 [3205]" strokeweight="1pt">
+                <v:stroke endarrow="block" joinstyle="miter"/>
+              </v:shape>
+            </w:pict>
+          </mc:Fallback>
+        </mc:AlternateContent>
+      </w:r>
       <w:r>
         <w:rPr>
           <w:rFonts w:asciiTheme="minorBidi" w:hAnsiTheme="minorBidi"/>
@@ -2010,11 +2371,287 @@
           <w:color w:val="222222"/>
           <w:sz w:val="28"/>
         </w:rPr>
+        <mc:AlternateContent>
+          <mc:Choice Requires="wps">
+            <w:drawing>
+              <wp:anchor distT="0" distB="0" distL="114300" distR="114300" simplePos="0" relativeHeight="251667456" behindDoc="0" locked="0" layoutInCell="1" allowOverlap="1" wp14:anchorId="737DF684" wp14:editId="426717EB">
+                <wp:simplePos x="0" y="0"/>
+                <wp:positionH relativeFrom="column">
+                  <wp:posOffset>4433570</wp:posOffset>
+                </wp:positionH>
+                <wp:positionV relativeFrom="paragraph">
+                  <wp:posOffset>812800</wp:posOffset>
+                </wp:positionV>
+                <wp:extent cx="0" cy="74295"/>
+                <wp:effectExtent l="76200" t="0" r="95250" b="59055"/>
+                <wp:wrapNone/>
+                <wp:docPr id="23" name="Straight Arrow Connector 23"/>
+                <wp:cNvGraphicFramePr/>
+                <a:graphic xmlns:a="http://schemas.openxmlformats.org/drawingml/2006/main">
+                  <a:graphicData uri="http://schemas.microsoft.com/office/word/2010/wordprocessingShape">
+                    <wps:wsp>
+                      <wps:cNvCnPr/>
+                      <wps:spPr>
+                        <a:xfrm>
+                          <a:off x="0" y="0"/>
+                          <a:ext cx="0" cy="74295"/>
+                        </a:xfrm>
+                        <a:prstGeom prst="straightConnector1">
+                          <a:avLst/>
+                        </a:prstGeom>
+                        <a:ln>
+                          <a:tailEnd type="triangle"/>
+                        </a:ln>
+                      </wps:spPr>
+                      <wps:style>
+                        <a:lnRef idx="1">
+                          <a:schemeClr val="accent2"/>
+                        </a:lnRef>
+                        <a:fillRef idx="0">
+                          <a:schemeClr val="accent2"/>
+                        </a:fillRef>
+                        <a:effectRef idx="0">
+                          <a:schemeClr val="accent2"/>
+                        </a:effectRef>
+                        <a:fontRef idx="minor">
+                          <a:schemeClr val="tx1"/>
+                        </a:fontRef>
+                      </wps:style>
+                      <wps:bodyPr/>
+                    </wps:wsp>
+                  </a:graphicData>
+                </a:graphic>
+              </wp:anchor>
+            </w:drawing>
+          </mc:Choice>
+          <mc:Fallback>
+            <w:pict>
+              <v:shape w14:anchorId="1C2D35B1" id="Straight Arrow Connector 23" o:spid="_x0000_s1026" type="#_x0000_t32" style="position:absolute;margin-left:349.1pt;margin-top:64pt;width:0;height:5.85pt;z-index:251667456;visibility:visible;mso-wrap-style:square;mso-wrap-distance-left:9pt;mso-wrap-distance-top:0;mso-wrap-distance-right:9pt;mso-wrap-distance-bottom:0;mso-position-horizontal:absolute;mso-position-horizontal-relative:text;mso-position-vertical:absolute;mso-position-vertical-relative:text" o:gfxdata="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" strokecolor="#ed7d31 [3205]" strokeweight=".5pt">
+                <v:stroke endarrow="block" joinstyle="miter"/>
+              </v:shape>
+            </w:pict>
+          </mc:Fallback>
+        </mc:AlternateContent>
+      </w:r>
+      <w:r>
+        <w:rPr>
+          <w:rFonts w:asciiTheme="minorBidi" w:hAnsiTheme="minorBidi"/>
+          <w:noProof/>
+          <w:color w:val="222222"/>
+          <w:sz w:val="28"/>
+        </w:rPr>
+        <mc:AlternateContent>
+          <mc:Choice Requires="wps">
+            <w:drawing>
+              <wp:anchor distT="0" distB="0" distL="114300" distR="114300" simplePos="0" relativeHeight="251665408" behindDoc="0" locked="0" layoutInCell="1" allowOverlap="1" wp14:anchorId="31B8C568" wp14:editId="1879E44D">
+                <wp:simplePos x="0" y="0"/>
+                <wp:positionH relativeFrom="column">
+                  <wp:posOffset>4434840</wp:posOffset>
+                </wp:positionH>
+                <wp:positionV relativeFrom="paragraph">
+                  <wp:posOffset>686435</wp:posOffset>
+                </wp:positionV>
+                <wp:extent cx="0" cy="74295"/>
+                <wp:effectExtent l="76200" t="0" r="95250" b="59055"/>
+                <wp:wrapNone/>
+                <wp:docPr id="22" name="Straight Arrow Connector 22"/>
+                <wp:cNvGraphicFramePr/>
+                <a:graphic xmlns:a="http://schemas.openxmlformats.org/drawingml/2006/main">
+                  <a:graphicData uri="http://schemas.microsoft.com/office/word/2010/wordprocessingShape">
+                    <wps:wsp>
+                      <wps:cNvCnPr/>
+                      <wps:spPr>
+                        <a:xfrm>
+                          <a:off x="0" y="0"/>
+                          <a:ext cx="0" cy="74295"/>
+                        </a:xfrm>
+                        <a:prstGeom prst="straightConnector1">
+                          <a:avLst/>
+                        </a:prstGeom>
+                        <a:ln>
+                          <a:tailEnd type="triangle"/>
+                        </a:ln>
+                      </wps:spPr>
+                      <wps:style>
+                        <a:lnRef idx="1">
+                          <a:schemeClr val="accent2"/>
+                        </a:lnRef>
+                        <a:fillRef idx="0">
+                          <a:schemeClr val="accent2"/>
+                        </a:fillRef>
+                        <a:effectRef idx="0">
+                          <a:schemeClr val="accent2"/>
+                        </a:effectRef>
+                        <a:fontRef idx="minor">
+                          <a:schemeClr val="tx1"/>
+                        </a:fontRef>
+                      </wps:style>
+                      <wps:bodyPr/>
+                    </wps:wsp>
+                  </a:graphicData>
+                </a:graphic>
+              </wp:anchor>
+            </w:drawing>
+          </mc:Choice>
+          <mc:Fallback>
+            <w:pict>
+              <v:shape w14:anchorId="2BFD4975" id="Straight Arrow Connector 22" o:spid="_x0000_s1026" type="#_x0000_t32" style="position:absolute;margin-left:349.2pt;margin-top:54.05pt;width:0;height:5.85pt;z-index:251665408;visibility:visible;mso-wrap-style:square;mso-wrap-distance-left:9pt;mso-wrap-distance-top:0;mso-wrap-distance-right:9pt;mso-wrap-distance-bottom:0;mso-position-horizontal:absolute;mso-position-horizontal-relative:text;mso-position-vertical:absolute;mso-position-vertical-relative:text" o:gfxdata="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" strokecolor="#ed7d31 [3205]" strokeweight=".5pt">
+                <v:stroke endarrow="block" joinstyle="miter"/>
+              </v:shape>
+            </w:pict>
+          </mc:Fallback>
+        </mc:AlternateContent>
+      </w:r>
+      <w:r>
+        <w:rPr>
+          <w:rFonts w:asciiTheme="minorBidi" w:hAnsiTheme="minorBidi"/>
+          <w:noProof/>
+          <w:color w:val="222222"/>
+          <w:sz w:val="28"/>
+        </w:rPr>
+        <mc:AlternateContent>
+          <mc:Choice Requires="wps">
+            <w:drawing>
+              <wp:anchor distT="0" distB="0" distL="114300" distR="114300" simplePos="0" relativeHeight="251663360" behindDoc="0" locked="0" layoutInCell="1" allowOverlap="1" wp14:anchorId="17381652" wp14:editId="5DBD120B">
+                <wp:simplePos x="0" y="0"/>
+                <wp:positionH relativeFrom="column">
+                  <wp:posOffset>4429760</wp:posOffset>
+                </wp:positionH>
+                <wp:positionV relativeFrom="paragraph">
+                  <wp:posOffset>558165</wp:posOffset>
+                </wp:positionV>
+                <wp:extent cx="0" cy="74295"/>
+                <wp:effectExtent l="76200" t="0" r="95250" b="59055"/>
+                <wp:wrapNone/>
+                <wp:docPr id="21" name="Straight Arrow Connector 21"/>
+                <wp:cNvGraphicFramePr/>
+                <a:graphic xmlns:a="http://schemas.openxmlformats.org/drawingml/2006/main">
+                  <a:graphicData uri="http://schemas.microsoft.com/office/word/2010/wordprocessingShape">
+                    <wps:wsp>
+                      <wps:cNvCnPr/>
+                      <wps:spPr>
+                        <a:xfrm>
+                          <a:off x="0" y="0"/>
+                          <a:ext cx="0" cy="74295"/>
+                        </a:xfrm>
+                        <a:prstGeom prst="straightConnector1">
+                          <a:avLst/>
+                        </a:prstGeom>
+                        <a:ln>
+                          <a:tailEnd type="triangle"/>
+                        </a:ln>
+                      </wps:spPr>
+                      <wps:style>
+                        <a:lnRef idx="1">
+                          <a:schemeClr val="accent2"/>
+                        </a:lnRef>
+                        <a:fillRef idx="0">
+                          <a:schemeClr val="accent2"/>
+                        </a:fillRef>
+                        <a:effectRef idx="0">
+                          <a:schemeClr val="accent2"/>
+                        </a:effectRef>
+                        <a:fontRef idx="minor">
+                          <a:schemeClr val="tx1"/>
+                        </a:fontRef>
+                      </wps:style>
+                      <wps:bodyPr/>
+                    </wps:wsp>
+                  </a:graphicData>
+                </a:graphic>
+              </wp:anchor>
+            </w:drawing>
+          </mc:Choice>
+          <mc:Fallback>
+            <w:pict>
+              <v:shape w14:anchorId="7FCF9FE4" id="Straight Arrow Connector 21" o:spid="_x0000_s1026" type="#_x0000_t32" style="position:absolute;margin-left:348.8pt;margin-top:43.95pt;width:0;height:5.85pt;z-index:251663360;visibility:visible;mso-wrap-style:square;mso-wrap-distance-left:9pt;mso-wrap-distance-top:0;mso-wrap-distance-right:9pt;mso-wrap-distance-bottom:0;mso-position-horizontal:absolute;mso-position-horizontal-relative:text;mso-position-vertical:absolute;mso-position-vertical-relative:text" o:gfxdata="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" strokecolor="#ed7d31 [3205]" strokeweight=".5pt">
+                <v:stroke endarrow="block" joinstyle="miter"/>
+              </v:shape>
+            </w:pict>
+          </mc:Fallback>
+        </mc:AlternateContent>
+      </w:r>
+      <w:r>
+        <w:rPr>
+          <w:rFonts w:asciiTheme="minorBidi" w:hAnsiTheme="minorBidi"/>
+          <w:noProof/>
+          <w:color w:val="222222"/>
+          <w:sz w:val="28"/>
+        </w:rPr>
+        <mc:AlternateContent>
+          <mc:Choice Requires="wps">
+            <w:drawing>
+              <wp:anchor distT="0" distB="0" distL="114300" distR="114300" simplePos="0" relativeHeight="251661312" behindDoc="0" locked="0" layoutInCell="1" allowOverlap="1" wp14:anchorId="49560636" wp14:editId="04392D8C">
+                <wp:simplePos x="0" y="0"/>
+                <wp:positionH relativeFrom="column">
+                  <wp:posOffset>4431030</wp:posOffset>
+                </wp:positionH>
+                <wp:positionV relativeFrom="paragraph">
+                  <wp:posOffset>420370</wp:posOffset>
+                </wp:positionV>
+                <wp:extent cx="0" cy="74295"/>
+                <wp:effectExtent l="76200" t="0" r="95250" b="59055"/>
+                <wp:wrapNone/>
+                <wp:docPr id="20" name="Straight Arrow Connector 20"/>
+                <wp:cNvGraphicFramePr/>
+                <a:graphic xmlns:a="http://schemas.openxmlformats.org/drawingml/2006/main">
+                  <a:graphicData uri="http://schemas.microsoft.com/office/word/2010/wordprocessingShape">
+                    <wps:wsp>
+                      <wps:cNvCnPr/>
+                      <wps:spPr>
+                        <a:xfrm>
+                          <a:off x="0" y="0"/>
+                          <a:ext cx="0" cy="74295"/>
+                        </a:xfrm>
+                        <a:prstGeom prst="straightConnector1">
+                          <a:avLst/>
+                        </a:prstGeom>
+                        <a:ln>
+                          <a:tailEnd type="triangle"/>
+                        </a:ln>
+                      </wps:spPr>
+                      <wps:style>
+                        <a:lnRef idx="1">
+                          <a:schemeClr val="accent2"/>
+                        </a:lnRef>
+                        <a:fillRef idx="0">
+                          <a:schemeClr val="accent2"/>
+                        </a:fillRef>
+                        <a:effectRef idx="0">
+                          <a:schemeClr val="accent2"/>
+                        </a:effectRef>
+                        <a:fontRef idx="minor">
+                          <a:schemeClr val="tx1"/>
+                        </a:fontRef>
+                      </wps:style>
+                      <wps:bodyPr/>
+                    </wps:wsp>
+                  </a:graphicData>
+                </a:graphic>
+              </wp:anchor>
+            </w:drawing>
+          </mc:Choice>
+          <mc:Fallback>
+            <w:pict>
+              <v:shape w14:anchorId="04AB92B1" id="Straight Arrow Connector 20" o:spid="_x0000_s1026" type="#_x0000_t32" style="position:absolute;margin-left:348.9pt;margin-top:33.1pt;width:0;height:5.85pt;z-index:251661312;visibility:visible;mso-wrap-style:square;mso-wrap-distance-left:9pt;mso-wrap-distance-top:0;mso-wrap-distance-right:9pt;mso-wrap-distance-bottom:0;mso-position-horizontal:absolute;mso-position-horizontal-relative:text;mso-position-vertical:absolute;mso-position-vertical-relative:text" o:gfxdata="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" strokecolor="#ed7d31 [3205]" strokeweight=".5pt">
+                <v:stroke endarrow="block" joinstyle="miter"/>
+              </v:shape>
+            </w:pict>
+          </mc:Fallback>
+        </mc:AlternateContent>
+      </w:r>
+      <w:r>
+        <w:rPr>
+          <w:rFonts w:asciiTheme="minorBidi" w:hAnsiTheme="minorBidi"/>
+          <w:noProof/>
+          <w:color w:val="222222"/>
+          <w:sz w:val="28"/>
+        </w:rPr>
         <w:drawing>
-          <wp:inline distT="0" distB="0" distL="0" distR="0" wp14:anchorId="441BCFB9" wp14:editId="79FCC00C">
-            <wp:extent cx="2737984" cy="4909213"/>
-            <wp:effectExtent l="0" t="0" r="5715" b="5715"/>
-            <wp:docPr id="11" name="Picture 11"/>
+          <wp:inline distT="0" distB="0" distL="0" distR="0" wp14:anchorId="209504DD" wp14:editId="0FE8642F">
+            <wp:extent cx="3449662" cy="3763926"/>
+            <wp:effectExtent l="0" t="0" r="0" b="8255"/>
+            <wp:docPr id="18" name="Picture 18"/>
             <wp:cNvGraphicFramePr>
               <a:graphicFrameLocks xmlns:a="http://schemas.openxmlformats.org/drawingml/2006/main" noChangeAspect="1"/>
             </wp:cNvGraphicFramePr>
@@ -2022,24 +2659,24 @@
               <a:graphicData uri="http://schemas.openxmlformats.org/drawingml/2006/picture">
                 <pic:pic xmlns:pic="http://schemas.openxmlformats.org/drawingml/2006/picture">
                   <pic:nvPicPr>
-                    <pic:cNvPr id="11" name="Image_a204f76.jpg"/>
+                    <pic:cNvPr id="18" name="hashing.png"/>
                     <pic:cNvPicPr/>
                   </pic:nvPicPr>
                   <pic:blipFill rotWithShape="1">
-                    <a:blip r:embed="rId5" cstate="print">
+                    <a:blip r:embed="rId7">
                       <a:extLst>
                         <a:ext uri="{28A0092B-C50C-407E-A947-70E740481C1C}">
                           <a14:useLocalDpi xmlns:a14="http://schemas.microsoft.com/office/drawing/2010/main" val="0"/>
                         </a:ext>
                       </a:extLst>
                     </a:blip>
-                    <a:srcRect l="27691" t="536" r="1031" b="4427"/>
+                    <a:srcRect l="2464" t="3230" r="8113" b="21182"/>
                     <a:stretch/>
                   </pic:blipFill>
                   <pic:spPr bwMode="auto">
-                    <a:xfrm rot="16200000">
+                    <a:xfrm>
                       <a:off x="0" y="0"/>
-                      <a:ext cx="2767949" cy="4962941"/>
+                      <a:ext cx="3460018" cy="3775225"/>
                     </a:xfrm>
                     <a:prstGeom prst="rect">
                       <a:avLst/>
@@ -2077,7 +2714,7 @@
           <w:color w:val="222222"/>
           <w:sz w:val="28"/>
         </w:rPr>
-        <w:t>(Concept how to use rehash to retrieving product and storage)</w:t>
+        <w:t>(Normal way)</w:t>
       </w:r>
     </w:p>
     <w:p>
@@ -2104,465 +2741,147 @@
           <w:color w:val="222222"/>
           <w:sz w:val="28"/>
         </w:rPr>
-        <w:t>when we need find some of product We will need to find every warehouse by warehouse to find it</w:t>
-      </w:r>
-      <w:r>
-        <w:rPr>
-          <w:rFonts w:asciiTheme="minorBidi" w:hAnsiTheme="minorBidi"/>
-          <w:color w:val="222222"/>
-          <w:sz w:val="28"/>
-        </w:rPr>
-        <w:t xml:space="preserve"> and it take more time</w:t>
-      </w:r>
-      <w:r>
-        <w:rPr>
-          <w:rFonts w:asciiTheme="minorBidi" w:hAnsiTheme="minorBidi"/>
-          <w:color w:val="222222"/>
-          <w:sz w:val="28"/>
-        </w:rPr>
-        <w:t xml:space="preserve">, but if </w:t>
-      </w:r>
-      <w:r>
-        <w:rPr>
-          <w:rFonts w:asciiTheme="minorBidi" w:hAnsiTheme="minorBidi"/>
-          <w:color w:val="222222"/>
-          <w:sz w:val="28"/>
-        </w:rPr>
-        <w:t xml:space="preserve">we use Rehash </w:t>
-      </w:r>
-      <w:r>
-        <w:rPr>
-          <w:rFonts w:asciiTheme="minorBidi" w:hAnsiTheme="minorBidi"/>
-          <w:color w:val="222222"/>
-          <w:sz w:val="28"/>
-        </w:rPr>
-        <w:t xml:space="preserve">we </w:t>
-      </w:r>
-      <w:r>
-        <w:rPr>
-          <w:rFonts w:asciiTheme="minorBidi" w:hAnsiTheme="minorBidi"/>
-          <w:color w:val="222222"/>
-          <w:sz w:val="28"/>
-        </w:rPr>
-        <w:t>build</w:t>
-      </w:r>
-      <w:r>
-        <w:rPr>
-          <w:rFonts w:asciiTheme="minorBidi" w:hAnsiTheme="minorBidi"/>
-          <w:color w:val="222222"/>
-          <w:sz w:val="28"/>
-        </w:rPr>
-        <w:t xml:space="preserve"> key shortcut to find all the warehouse</w:t>
-      </w:r>
-      <w:r>
-        <w:rPr>
-          <w:rFonts w:asciiTheme="minorBidi" w:hAnsiTheme="minorBidi"/>
-          <w:color w:val="222222"/>
-          <w:sz w:val="28"/>
-        </w:rPr>
-        <w:t xml:space="preserve"> by searching in</w:t>
-      </w:r>
-      <w:r>
-        <w:rPr>
-          <w:rFonts w:asciiTheme="minorBidi" w:hAnsiTheme="minorBidi"/>
-          <w:color w:val="222222"/>
-          <w:sz w:val="28"/>
-        </w:rPr>
-        <w:t xml:space="preserve"> key shortcu</w:t>
-      </w:r>
-      <w:r>
-        <w:rPr>
-          <w:rFonts w:asciiTheme="minorBidi" w:hAnsiTheme="minorBidi"/>
-          <w:color w:val="222222"/>
-          <w:sz w:val="28"/>
-        </w:rPr>
-        <w:t>t</w:t>
-      </w:r>
-      <w:r>
-        <w:rPr>
-          <w:rFonts w:asciiTheme="minorBidi" w:hAnsiTheme="minorBidi"/>
-          <w:color w:val="222222"/>
-          <w:sz w:val="28"/>
-        </w:rPr>
-        <w:t xml:space="preserve"> in easily and faster than normally way</w:t>
-      </w:r>
-      <w:r>
-        <w:rPr>
-          <w:rFonts w:asciiTheme="minorBidi" w:hAnsiTheme="minorBidi"/>
-          <w:color w:val="222222"/>
-          <w:sz w:val="28"/>
-        </w:rPr>
-        <w:t>,</w:t>
-      </w:r>
+        <w:t>when we need find some of product</w:t>
+      </w:r>
+      <w:r>
+        <w:rPr>
+          <w:rFonts w:asciiTheme="minorBidi" w:hAnsiTheme="minorBidi" w:hint="cs"/>
+          <w:color w:val="222222"/>
+          <w:sz w:val="28"/>
+          <w:cs/>
+        </w:rPr>
+        <w:t>.</w:t>
+      </w:r>
+      <w:r>
+        <w:rPr>
+          <w:rFonts w:asciiTheme="minorBidi" w:hAnsiTheme="minorBidi"/>
+          <w:color w:val="222222"/>
+          <w:sz w:val="28"/>
+        </w:rPr>
+        <w:t xml:space="preserve"> We will need to find every warehouse by warehouse to find </w:t>
+      </w:r>
+      <w:proofErr w:type="gramStart"/>
+      <w:r>
+        <w:rPr>
+          <w:rFonts w:asciiTheme="minorBidi" w:hAnsiTheme="minorBidi"/>
+          <w:color w:val="222222"/>
+          <w:sz w:val="28"/>
+        </w:rPr>
+        <w:t>it</w:t>
+      </w:r>
+      <w:r>
+        <w:rPr>
+          <w:rFonts w:asciiTheme="minorBidi" w:hAnsiTheme="minorBidi"/>
+          <w:color w:val="222222"/>
+          <w:sz w:val="28"/>
+        </w:rPr>
+        <w:t xml:space="preserve"> </w:t>
+      </w:r>
+      <w:r>
+        <w:rPr>
+          <w:rFonts w:asciiTheme="minorBidi" w:hAnsiTheme="minorBidi"/>
+          <w:color w:val="222222"/>
+          <w:sz w:val="28"/>
+        </w:rPr>
+        <w:t>.</w:t>
+      </w:r>
+      <w:proofErr w:type="gramEnd"/>
     </w:p>
     <w:p>
       <w:pPr>
         <w:spacing w:after="0"/>
-        <w:ind w:left="720"/>
-        <w:rPr>
-          <w:rFonts w:asciiTheme="minorBidi" w:hAnsiTheme="minorBidi"/>
-          <w:color w:val="222222"/>
-          <w:sz w:val="28"/>
-        </w:rPr>
-      </w:pPr>
-      <w:r>
-        <w:rPr>
-          <w:rFonts w:asciiTheme="minorBidi" w:hAnsiTheme="minorBidi"/>
-          <w:color w:val="222222"/>
-          <w:sz w:val="28"/>
-        </w:rPr>
-        <w:t xml:space="preserve"> </w:t>
-      </w:r>
-      <w:r>
-        <w:rPr>
-          <w:rFonts w:asciiTheme="minorBidi" w:hAnsiTheme="minorBidi"/>
-          <w:color w:val="222222"/>
-          <w:sz w:val="28"/>
-        </w:rPr>
-        <w:t xml:space="preserve">Key shortcut </w:t>
-      </w:r>
-      <w:r>
-        <w:rPr>
-          <w:rFonts w:asciiTheme="minorBidi" w:hAnsiTheme="minorBidi"/>
-          <w:color w:val="222222"/>
-          <w:sz w:val="28"/>
-        </w:rPr>
-        <w:t>it will store the cur</w:t>
-      </w:r>
-      <w:r>
-        <w:rPr>
-          <w:rFonts w:asciiTheme="minorBidi" w:hAnsiTheme="minorBidi"/>
-          <w:color w:val="222222"/>
-          <w:sz w:val="28"/>
-        </w:rPr>
-        <w:t>rent product id + p</w:t>
-      </w:r>
-      <w:r>
-        <w:rPr>
-          <w:rFonts w:asciiTheme="minorBidi" w:hAnsiTheme="minorBidi"/>
-          <w:color w:val="222222"/>
-          <w:sz w:val="28"/>
-        </w:rPr>
-        <w:t>osition. each warehouse is a grid map to find it more convenient to search where it is</w:t>
-      </w:r>
-      <w:r>
-        <w:rPr>
-          <w:rFonts w:asciiTheme="minorBidi" w:hAnsiTheme="minorBidi"/>
-          <w:color w:val="222222"/>
-          <w:sz w:val="28"/>
-        </w:rPr>
-        <w:t>, (order of one)</w:t>
-      </w:r>
-    </w:p>
-    <w:p>
-      <w:pPr>
-        <w:pStyle w:val="ListParagraph"/>
+        <w:ind w:left="720" w:firstLine="720"/>
+        <w:jc w:val="center"/>
+        <w:rPr>
+          <w:rFonts w:asciiTheme="minorBidi" w:hAnsiTheme="minorBidi"/>
+          <w:color w:val="222222"/>
+          <w:sz w:val="28"/>
+        </w:rPr>
+      </w:pPr>
+      <w:r>
         <w:rPr>
           <w:rFonts w:asciiTheme="minorBidi" w:hAnsiTheme="minorBidi"/>
           <w:b/>
           <w:bCs/>
           <w:noProof/>
-          <w:sz w:val="32"/>
-          <w:szCs w:val="32"/>
-        </w:rPr>
-      </w:pPr>
-    </w:p>
-    <w:p>
-      <w:pPr>
-        <w:pStyle w:val="ListParagraph"/>
-        <w:rPr>
-          <w:rFonts w:asciiTheme="minorBidi" w:hAnsiTheme="minorBidi"/>
-          <w:b/>
-          <w:bCs/>
-          <w:noProof/>
-          <w:sz w:val="32"/>
-          <w:szCs w:val="32"/>
-        </w:rPr>
-      </w:pPr>
-    </w:p>
-    <w:p>
-      <w:pPr>
-        <w:pStyle w:val="ListParagraph"/>
-        <w:rPr>
-          <w:rFonts w:asciiTheme="minorBidi" w:hAnsiTheme="minorBidi"/>
-          <w:b/>
-          <w:bCs/>
-          <w:noProof/>
-          <w:sz w:val="32"/>
-          <w:szCs w:val="32"/>
-        </w:rPr>
-      </w:pPr>
-    </w:p>
-    <w:p>
-      <w:pPr>
-        <w:pStyle w:val="ListParagraph"/>
-        <w:rPr>
-          <w:rFonts w:asciiTheme="minorBidi" w:hAnsiTheme="minorBidi"/>
-          <w:b/>
-          <w:bCs/>
-          <w:noProof/>
-          <w:sz w:val="32"/>
-          <w:szCs w:val="32"/>
-        </w:rPr>
-      </w:pPr>
-    </w:p>
-    <w:p>
-      <w:pPr>
-        <w:pStyle w:val="ListParagraph"/>
-        <w:rPr>
-          <w:rFonts w:asciiTheme="minorBidi" w:hAnsiTheme="minorBidi"/>
-          <w:b/>
-          <w:bCs/>
-          <w:noProof/>
-          <w:sz w:val="32"/>
-          <w:szCs w:val="32"/>
-        </w:rPr>
-      </w:pPr>
-    </w:p>
-    <w:p>
-      <w:pPr>
-        <w:pStyle w:val="ListParagraph"/>
-        <w:rPr>
-          <w:rFonts w:asciiTheme="minorBidi" w:hAnsiTheme="minorBidi"/>
-          <w:b/>
-          <w:bCs/>
-          <w:noProof/>
-          <w:sz w:val="32"/>
-          <w:szCs w:val="32"/>
-        </w:rPr>
-      </w:pPr>
-    </w:p>
-    <w:p>
-      <w:pPr>
-        <w:pStyle w:val="ListParagraph"/>
-        <w:rPr>
-          <w:rFonts w:asciiTheme="minorBidi" w:hAnsiTheme="minorBidi"/>
-          <w:b/>
-          <w:bCs/>
-          <w:noProof/>
-          <w:sz w:val="32"/>
-          <w:szCs w:val="32"/>
-        </w:rPr>
-      </w:pPr>
-    </w:p>
-    <w:p>
-      <w:pPr>
-        <w:pStyle w:val="ListParagraph"/>
-        <w:rPr>
-          <w:rFonts w:asciiTheme="minorBidi" w:hAnsiTheme="minorBidi"/>
-          <w:b/>
-          <w:bCs/>
-          <w:noProof/>
-          <w:sz w:val="32"/>
-          <w:szCs w:val="32"/>
-        </w:rPr>
-      </w:pPr>
-    </w:p>
-    <w:p>
-      <w:pPr>
-        <w:pStyle w:val="ListParagraph"/>
-        <w:rPr>
-          <w:rFonts w:asciiTheme="minorBidi" w:hAnsiTheme="minorBidi"/>
-          <w:b/>
-          <w:bCs/>
-          <w:noProof/>
-          <w:sz w:val="32"/>
-          <w:szCs w:val="32"/>
-        </w:rPr>
-      </w:pPr>
-    </w:p>
-    <w:p>
-      <w:pPr>
-        <w:rPr>
-          <w:rFonts w:asciiTheme="minorBidi" w:hAnsiTheme="minorBidi"/>
-          <w:b/>
-          <w:bCs/>
-          <w:noProof/>
-          <w:sz w:val="32"/>
-          <w:szCs w:val="32"/>
-        </w:rPr>
-      </w:pPr>
-      <w:r>
-        <w:rPr>
-          <w:rFonts w:asciiTheme="minorBidi" w:hAnsiTheme="minorBidi"/>
-          <w:b/>
-          <w:bCs/>
-          <w:noProof/>
-          <w:sz w:val="32"/>
-          <w:szCs w:val="32"/>
-        </w:rPr>
-        <w:t>Extra Code:</w:t>
-      </w:r>
-    </w:p>
-    <w:p>
-      <w:pPr>
-        <w:pStyle w:val="ListParagraph"/>
-        <w:rPr>
-          <w:rFonts w:asciiTheme="minorBidi" w:hAnsiTheme="minorBidi"/>
-          <w:b/>
-          <w:bCs/>
-          <w:noProof/>
-          <w:sz w:val="32"/>
-          <w:szCs w:val="32"/>
-        </w:rPr>
-      </w:pPr>
-      <w:r>
-        <w:rPr>
-          <w:rFonts w:asciiTheme="minorBidi" w:hAnsiTheme="minorBidi"/>
-          <w:b/>
-          <w:bCs/>
-          <w:noProof/>
-          <w:sz w:val="32"/>
-          <w:szCs w:val="32"/>
-        </w:rPr>
-        <w:t>InputComman</w:t>
-      </w:r>
-      <w:r>
-        <w:rPr>
-          <w:rFonts w:asciiTheme="minorBidi" w:hAnsiTheme="minorBidi"/>
-          <w:b/>
-          <w:bCs/>
-          <w:noProof/>
-          <w:sz w:val="32"/>
-          <w:szCs w:val="32"/>
-        </w:rPr>
-        <w:t>:</w:t>
-      </w:r>
-      <w:r>
-        <w:rPr>
-          <w:rFonts w:asciiTheme="minorBidi" w:hAnsiTheme="minorBidi"/>
-          <w:b/>
-          <w:bCs/>
-          <w:noProof/>
-          <w:sz w:val="32"/>
-          <w:szCs w:val="32"/>
-        </w:rPr>
-        <w:t xml:space="preserve"> 60000</w:t>
-      </w:r>
-    </w:p>
-    <w:p>
-      <w:pPr>
-        <w:pStyle w:val="ListParagraph"/>
-        <w:ind w:firstLine="720"/>
-        <w:rPr>
-          <w:rFonts w:asciiTheme="minorBidi" w:hAnsiTheme="minorBidi"/>
-          <w:noProof/>
-          <w:sz w:val="32"/>
-          <w:szCs w:val="32"/>
-        </w:rPr>
-      </w:pPr>
-      <w:r>
-        <w:rPr>
-          <w:rFonts w:asciiTheme="minorBidi" w:hAnsiTheme="minorBidi"/>
-          <w:noProof/>
-          <w:sz w:val="32"/>
-          <w:szCs w:val="32"/>
-        </w:rPr>
-        <w:t xml:space="preserve">Show all Product key in all warehouse </w:t>
-      </w:r>
-    </w:p>
-    <w:p>
-      <w:pPr>
-        <w:pStyle w:val="ListParagraph"/>
-        <w:rPr>
-          <w:rFonts w:asciiTheme="minorBidi" w:hAnsiTheme="minorBidi"/>
-          <w:b/>
-          <w:bCs/>
-          <w:noProof/>
-          <w:sz w:val="32"/>
-          <w:szCs w:val="32"/>
-        </w:rPr>
-      </w:pPr>
-      <w:r>
-        <w:rPr>
-          <w:rFonts w:asciiTheme="minorBidi" w:hAnsiTheme="minorBidi"/>
-          <w:b/>
-          <w:bCs/>
-          <w:noProof/>
-          <w:sz w:val="32"/>
-          <w:szCs w:val="32"/>
-        </w:rPr>
-        <w:t>InputComman</w:t>
-      </w:r>
-      <w:r>
-        <w:rPr>
-          <w:rFonts w:asciiTheme="minorBidi" w:hAnsiTheme="minorBidi"/>
-          <w:b/>
-          <w:bCs/>
-          <w:noProof/>
-          <w:sz w:val="32"/>
-          <w:szCs w:val="32"/>
-        </w:rPr>
-        <w:t>:</w:t>
-      </w:r>
-      <w:r>
-        <w:rPr>
-          <w:rFonts w:asciiTheme="minorBidi" w:hAnsiTheme="minorBidi"/>
-          <w:b/>
-          <w:bCs/>
-          <w:noProof/>
-          <w:sz w:val="32"/>
-          <w:szCs w:val="32"/>
-        </w:rPr>
-        <w:t xml:space="preserve"> 70000</w:t>
-      </w:r>
-    </w:p>
-    <w:p>
-      <w:pPr>
-        <w:pStyle w:val="ListParagraph"/>
-        <w:rPr>
-          <w:rFonts w:asciiTheme="minorBidi" w:hAnsiTheme="minorBidi"/>
-          <w:noProof/>
-          <w:sz w:val="32"/>
-          <w:szCs w:val="32"/>
-        </w:rPr>
-      </w:pPr>
-      <w:r>
-        <w:rPr>
-          <w:rFonts w:asciiTheme="minorBidi" w:hAnsiTheme="minorBidi"/>
-          <w:b/>
-          <w:bCs/>
-          <w:noProof/>
-          <w:sz w:val="32"/>
-          <w:szCs w:val="32"/>
-        </w:rPr>
-        <w:tab/>
-      </w:r>
-      <w:r>
-        <w:rPr>
-          <w:rFonts w:asciiTheme="minorBidi" w:hAnsiTheme="minorBidi"/>
-          <w:noProof/>
-          <w:sz w:val="32"/>
-          <w:szCs w:val="32"/>
-        </w:rPr>
-        <w:t xml:space="preserve">Show in side of all warehouse </w:t>
-      </w:r>
-    </w:p>
-    <w:p>
-      <w:pPr>
-        <w:pStyle w:val="ListParagraph"/>
-        <w:rPr>
-          <w:rFonts w:asciiTheme="minorBidi" w:hAnsiTheme="minorBidi"/>
-          <w:b/>
-          <w:bCs/>
-          <w:noProof/>
-          <w:sz w:val="36"/>
-          <w:szCs w:val="36"/>
-        </w:rPr>
-      </w:pPr>
-      <w:r>
-        <w:rPr>
-          <w:rFonts w:asciiTheme="minorBidi" w:hAnsiTheme="minorBidi"/>
-          <w:b/>
-          <w:bCs/>
-          <w:noProof/>
-          <w:sz w:val="36"/>
-          <w:szCs w:val="36"/>
+          <w:color w:val="222222"/>
+          <w:sz w:val="28"/>
         </w:rPr>
         <w:lastRenderedPageBreak/>
-        <w:t>Design  UML</w:t>
-      </w:r>
-      <w:bookmarkStart w:id="0" w:name="_GoBack"/>
+        <mc:AlternateContent>
+          <mc:Choice Requires="wps">
+            <w:drawing>
+              <wp:anchor distT="0" distB="0" distL="114300" distR="114300" simplePos="0" relativeHeight="251672576" behindDoc="0" locked="0" layoutInCell="1" allowOverlap="1" wp14:anchorId="5EF567D4" wp14:editId="079D061D">
+                <wp:simplePos x="0" y="0"/>
+                <wp:positionH relativeFrom="column">
+                  <wp:posOffset>3101340</wp:posOffset>
+                </wp:positionH>
+                <wp:positionV relativeFrom="paragraph">
+                  <wp:posOffset>136525</wp:posOffset>
+                </wp:positionV>
+                <wp:extent cx="368300" cy="400050"/>
+                <wp:effectExtent l="0" t="0" r="12700" b="19050"/>
+                <wp:wrapNone/>
+                <wp:docPr id="28" name="Donut 28"/>
+                <wp:cNvGraphicFramePr/>
+                <a:graphic xmlns:a="http://schemas.openxmlformats.org/drawingml/2006/main">
+                  <a:graphicData uri="http://schemas.microsoft.com/office/word/2010/wordprocessingShape">
+                    <wps:wsp>
+                      <wps:cNvSpPr/>
+                      <wps:spPr>
+                        <a:xfrm>
+                          <a:off x="0" y="0"/>
+                          <a:ext cx="368300" cy="400050"/>
+                        </a:xfrm>
+                        <a:prstGeom prst="donut">
+                          <a:avLst>
+                            <a:gd name="adj" fmla="val 2576"/>
+                          </a:avLst>
+                        </a:prstGeom>
+                      </wps:spPr>
+                      <wps:style>
+                        <a:lnRef idx="2">
+                          <a:schemeClr val="accent2">
+                            <a:shade val="50000"/>
+                          </a:schemeClr>
+                        </a:lnRef>
+                        <a:fillRef idx="1">
+                          <a:schemeClr val="accent2"/>
+                        </a:fillRef>
+                        <a:effectRef idx="0">
+                          <a:schemeClr val="accent2"/>
+                        </a:effectRef>
+                        <a:fontRef idx="minor">
+                          <a:schemeClr val="lt1"/>
+                        </a:fontRef>
+                      </wps:style>
+                      <wps:bodyPr rot="0" spcFirstLastPara="0" vertOverflow="overflow" horzOverflow="overflow" vert="horz" wrap="square" lIns="91440" tIns="45720" rIns="91440" bIns="45720" numCol="1" spcCol="0" rtlCol="0" fromWordArt="0" anchor="ctr" anchorCtr="0" forceAA="0" compatLnSpc="1">
+                        <a:prstTxWarp prst="textNoShape">
+                          <a:avLst/>
+                        </a:prstTxWarp>
+                        <a:noAutofit/>
+                      </wps:bodyPr>
+                    </wps:wsp>
+                  </a:graphicData>
+                </a:graphic>
+                <wp14:sizeRelH relativeFrom="margin">
+                  <wp14:pctWidth>0</wp14:pctWidth>
+                </wp14:sizeRelH>
+                <wp14:sizeRelV relativeFrom="margin">
+                  <wp14:pctHeight>0</wp14:pctHeight>
+                </wp14:sizeRelV>
+              </wp:anchor>
+            </w:drawing>
+          </mc:Choice>
+          <mc:Fallback>
+            <w:pict>
+              <v:shape w14:anchorId="37583F80" id="Donut 28" o:spid="_x0000_s1026" type="#_x0000_t23" style="position:absolute;margin-left:244.2pt;margin-top:10.75pt;width:29pt;height:31.5pt;z-index:251672576;visibility:visible;mso-wrap-style:square;mso-width-percent:0;mso-height-percent:0;mso-wrap-distance-left:9pt;mso-wrap-distance-top:0;mso-wrap-distance-right:9pt;mso-wrap-distance-bottom:0;mso-position-horizontal:absolute;mso-position-horizontal-relative:text;mso-position-vertical:absolute;mso-position-vertical-relative:text;mso-width-percent:0;mso-height-percent:0;mso-width-relative:margin;mso-height-relative:margin;v-text-anchor:middle" o:gfxdata="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" adj="556" fillcolor="#ed7d31 [3205]" strokecolor="#823b0b [1605]" strokeweight="1pt">
+                <v:stroke joinstyle="miter"/>
+              </v:shape>
+            </w:pict>
+          </mc:Fallback>
+        </mc:AlternateContent>
+      </w:r>
       <w:r>
         <w:rPr>
           <w:rFonts w:asciiTheme="minorBidi" w:hAnsiTheme="minorBidi"/>
@@ -2572,9 +2891,9 @@
         </w:rPr>
         <w:drawing>
           <wp:inline distT="0" distB="0" distL="0" distR="0">
-            <wp:extent cx="5602605" cy="5479415"/>
-            <wp:effectExtent l="0" t="0" r="0" b="6985"/>
-            <wp:docPr id="3" name="Picture 3" descr="C:\Users\Pongpat A Kummayee\AppData\Local\Microsoft\Windows\INetCache\Content.Word\Warehouse.png"/>
+            <wp:extent cx="3129202" cy="3594538"/>
+            <wp:effectExtent l="0" t="0" r="0" b="6350"/>
+            <wp:docPr id="25" name="Picture 25"/>
             <wp:cNvGraphicFramePr>
               <a:graphicFrameLocks xmlns:a="http://schemas.openxmlformats.org/drawingml/2006/main" noChangeAspect="1"/>
             </wp:cNvGraphicFramePr>
@@ -2582,13 +2901,1862 @@
               <a:graphicData uri="http://schemas.openxmlformats.org/drawingml/2006/picture">
                 <pic:pic xmlns:pic="http://schemas.openxmlformats.org/drawingml/2006/picture">
                   <pic:nvPicPr>
-                    <pic:cNvPr id="0" name="Picture 3" descr="C:\Users\Pongpat A Kummayee\AppData\Local\Microsoft\Windows\INetCache\Content.Word\Warehouse.png"/>
+                    <pic:cNvPr id="25" name="DiagramRehash.png"/>
+                    <pic:cNvPicPr/>
+                  </pic:nvPicPr>
+                  <pic:blipFill rotWithShape="1">
+                    <a:blip r:embed="rId8">
+                      <a:extLst>
+                        <a:ext uri="{28A0092B-C50C-407E-A947-70E740481C1C}">
+                          <a14:useLocalDpi xmlns:a14="http://schemas.microsoft.com/office/drawing/2010/main" val="0"/>
+                        </a:ext>
+                      </a:extLst>
+                    </a:blip>
+                    <a:srcRect l="6518" t="5701" r="11586" b="21506"/>
+                    <a:stretch/>
+                  </pic:blipFill>
+                  <pic:spPr bwMode="auto">
+                    <a:xfrm>
+                      <a:off x="0" y="0"/>
+                      <a:ext cx="3142185" cy="3609452"/>
+                    </a:xfrm>
+                    <a:prstGeom prst="rect">
+                      <a:avLst/>
+                    </a:prstGeom>
+                    <a:ln>
+                      <a:noFill/>
+                    </a:ln>
+                    <a:extLst>
+                      <a:ext uri="{53640926-AAD7-44D8-BBD7-CCE9431645EC}">
+                        <a14:shadowObscured xmlns:a14="http://schemas.microsoft.com/office/drawing/2010/main"/>
+                      </a:ext>
+                    </a:extLst>
+                  </pic:spPr>
+                </pic:pic>
+              </a:graphicData>
+            </a:graphic>
+          </wp:inline>
+        </w:drawing>
+      </w:r>
+    </w:p>
+    <w:p>
+      <w:pPr>
+        <w:spacing w:after="0"/>
+        <w:ind w:left="720" w:firstLine="720"/>
+        <w:jc w:val="center"/>
+        <w:rPr>
+          <w:rFonts w:asciiTheme="minorBidi" w:hAnsiTheme="minorBidi"/>
+          <w:color w:val="222222"/>
+          <w:sz w:val="28"/>
+          <w:cs/>
+        </w:rPr>
+      </w:pPr>
+      <w:r>
+        <w:rPr>
+          <w:rFonts w:asciiTheme="minorBidi" w:hAnsiTheme="minorBidi"/>
+          <w:color w:val="222222"/>
+          <w:sz w:val="28"/>
+        </w:rPr>
+        <w:t>(Rehash)</w:t>
+      </w:r>
+    </w:p>
+    <w:p>
+      <w:pPr>
+        <w:spacing w:after="0"/>
+        <w:ind w:left="720" w:firstLine="720"/>
+        <w:jc w:val="center"/>
+        <w:rPr>
+          <w:rFonts w:asciiTheme="minorBidi" w:hAnsiTheme="minorBidi"/>
+          <w:color w:val="222222"/>
+          <w:sz w:val="28"/>
+        </w:rPr>
+      </w:pPr>
+      <w:r>
+        <w:rPr>
+          <w:rFonts w:asciiTheme="minorBidi" w:hAnsiTheme="minorBidi"/>
+          <w:color w:val="222222"/>
+          <w:sz w:val="28"/>
+        </w:rPr>
+        <w:t>(Concept how to use rehash to retrieving product and storage)</w:t>
+      </w:r>
+    </w:p>
+    <w:p>
+      <w:pPr>
+        <w:spacing w:after="0"/>
+        <w:ind w:left="720" w:firstLine="720"/>
+        <w:rPr>
+          <w:rFonts w:asciiTheme="minorBidi" w:hAnsiTheme="minorBidi"/>
+          <w:noProof/>
+          <w:color w:val="222222"/>
+          <w:sz w:val="28"/>
+        </w:rPr>
+      </w:pPr>
+      <w:r>
+        <w:rPr>
+          <w:rFonts w:asciiTheme="minorBidi" w:hAnsiTheme="minorBidi"/>
+          <w:color w:val="222222"/>
+          <w:sz w:val="28"/>
+        </w:rPr>
+        <w:t>It’s key to solve how to searching</w:t>
+      </w:r>
+      <w:r>
+        <w:rPr>
+          <w:rFonts w:asciiTheme="minorBidi" w:hAnsiTheme="minorBidi"/>
+          <w:color w:val="222222"/>
+          <w:sz w:val="28"/>
+        </w:rPr>
+        <w:t>, re-check, retrieving, storage</w:t>
+      </w:r>
+      <w:r>
+        <w:rPr>
+          <w:rFonts w:asciiTheme="minorBidi" w:hAnsiTheme="minorBidi"/>
+          <w:color w:val="222222"/>
+          <w:sz w:val="28"/>
+        </w:rPr>
+        <w:t xml:space="preserve">, </w:t>
+      </w:r>
+      <w:r>
+        <w:rPr>
+          <w:rFonts w:asciiTheme="minorBidi" w:hAnsiTheme="minorBidi"/>
+          <w:sz w:val="28"/>
+        </w:rPr>
+        <w:t>Manually</w:t>
+      </w:r>
+    </w:p>
+    <w:p>
+      <w:pPr>
+        <w:spacing w:after="0"/>
+        <w:ind w:left="720" w:firstLine="720"/>
+        <w:rPr>
+          <w:rFonts w:asciiTheme="minorBidi" w:hAnsiTheme="minorBidi" w:hint="cs"/>
+          <w:color w:val="222222"/>
+          <w:sz w:val="28"/>
+        </w:rPr>
+      </w:pPr>
+      <w:r>
+        <w:rPr>
+          <w:rFonts w:asciiTheme="minorBidi" w:hAnsiTheme="minorBidi"/>
+          <w:color w:val="222222"/>
+          <w:sz w:val="28"/>
+        </w:rPr>
+        <w:t xml:space="preserve">but if </w:t>
+      </w:r>
+      <w:r>
+        <w:rPr>
+          <w:rFonts w:asciiTheme="minorBidi" w:hAnsiTheme="minorBidi"/>
+          <w:color w:val="222222"/>
+          <w:sz w:val="28"/>
+        </w:rPr>
+        <w:t xml:space="preserve">we use Rehash </w:t>
+      </w:r>
+      <w:r>
+        <w:rPr>
+          <w:rFonts w:asciiTheme="minorBidi" w:hAnsiTheme="minorBidi"/>
+          <w:color w:val="222222"/>
+          <w:sz w:val="28"/>
+        </w:rPr>
+        <w:t xml:space="preserve">we </w:t>
+      </w:r>
+      <w:r>
+        <w:rPr>
+          <w:rFonts w:asciiTheme="minorBidi" w:hAnsiTheme="minorBidi"/>
+          <w:color w:val="222222"/>
+          <w:sz w:val="28"/>
+        </w:rPr>
+        <w:t>build</w:t>
+      </w:r>
+      <w:r>
+        <w:rPr>
+          <w:rFonts w:asciiTheme="minorBidi" w:hAnsiTheme="minorBidi"/>
+          <w:color w:val="222222"/>
+          <w:sz w:val="28"/>
+        </w:rPr>
+        <w:t xml:space="preserve"> key shortcut to find all the warehouse</w:t>
+      </w:r>
+      <w:r>
+        <w:rPr>
+          <w:rFonts w:asciiTheme="minorBidi" w:hAnsiTheme="minorBidi"/>
+          <w:color w:val="222222"/>
+          <w:sz w:val="28"/>
+        </w:rPr>
+        <w:t xml:space="preserve"> by searching in</w:t>
+      </w:r>
+      <w:r>
+        <w:rPr>
+          <w:rFonts w:asciiTheme="minorBidi" w:hAnsiTheme="minorBidi"/>
+          <w:color w:val="222222"/>
+          <w:sz w:val="28"/>
+        </w:rPr>
+        <w:t xml:space="preserve"> key shortcu</w:t>
+      </w:r>
+      <w:r>
+        <w:rPr>
+          <w:rFonts w:asciiTheme="minorBidi" w:hAnsiTheme="minorBidi"/>
+          <w:color w:val="222222"/>
+          <w:sz w:val="28"/>
+        </w:rPr>
+        <w:t>t</w:t>
+      </w:r>
+      <w:r>
+        <w:rPr>
+          <w:rFonts w:asciiTheme="minorBidi" w:hAnsiTheme="minorBidi"/>
+          <w:color w:val="222222"/>
+          <w:sz w:val="28"/>
+        </w:rPr>
+        <w:t xml:space="preserve"> in easily and faster than normally way</w:t>
+      </w:r>
+      <w:r>
+        <w:rPr>
+          <w:rFonts w:asciiTheme="minorBidi" w:hAnsiTheme="minorBidi" w:hint="cs"/>
+          <w:color w:val="222222"/>
+          <w:sz w:val="28"/>
+          <w:cs/>
+        </w:rPr>
+        <w:t>.</w:t>
+      </w:r>
+    </w:p>
+    <w:p>
+      <w:pPr>
+        <w:spacing w:after="0"/>
+        <w:ind w:left="720"/>
+        <w:rPr>
+          <w:rFonts w:asciiTheme="minorBidi" w:hAnsiTheme="minorBidi"/>
+          <w:color w:val="222222"/>
+          <w:sz w:val="28"/>
+        </w:rPr>
+      </w:pPr>
+      <w:r>
+        <w:rPr>
+          <w:rFonts w:asciiTheme="minorBidi" w:hAnsiTheme="minorBidi"/>
+          <w:color w:val="222222"/>
+          <w:sz w:val="28"/>
+        </w:rPr>
+        <w:t xml:space="preserve"> </w:t>
+      </w:r>
+      <w:r>
+        <w:rPr>
+          <w:rFonts w:asciiTheme="minorBidi" w:hAnsiTheme="minorBidi"/>
+          <w:color w:val="222222"/>
+          <w:sz w:val="28"/>
+        </w:rPr>
+        <w:t xml:space="preserve">Key shortcut </w:t>
+      </w:r>
+      <w:r>
+        <w:rPr>
+          <w:rFonts w:asciiTheme="minorBidi" w:hAnsiTheme="minorBidi"/>
+          <w:color w:val="222222"/>
+          <w:sz w:val="28"/>
+        </w:rPr>
+        <w:t>it will store the cur</w:t>
+      </w:r>
+      <w:r>
+        <w:rPr>
+          <w:rFonts w:asciiTheme="minorBidi" w:hAnsiTheme="minorBidi"/>
+          <w:color w:val="222222"/>
+          <w:sz w:val="28"/>
+        </w:rPr>
+        <w:t>rent product id + p</w:t>
+      </w:r>
+      <w:r>
+        <w:rPr>
+          <w:rFonts w:asciiTheme="minorBidi" w:hAnsiTheme="minorBidi"/>
+          <w:color w:val="222222"/>
+          <w:sz w:val="28"/>
+        </w:rPr>
+        <w:t>osition. each warehouse is a grid map to find it more convenient to search where it is</w:t>
+      </w:r>
+      <w:r>
+        <w:rPr>
+          <w:rFonts w:asciiTheme="minorBidi" w:hAnsiTheme="minorBidi"/>
+          <w:color w:val="222222"/>
+          <w:sz w:val="28"/>
+        </w:rPr>
+        <w:t>, (order of one)</w:t>
+      </w:r>
+    </w:p>
+    <w:p>
+      <w:pPr>
+        <w:pStyle w:val="ListParagraph"/>
+        <w:rPr>
+          <w:rFonts w:asciiTheme="minorBidi" w:hAnsiTheme="minorBidi"/>
+          <w:b/>
+          <w:bCs/>
+          <w:noProof/>
+          <w:sz w:val="32"/>
+          <w:szCs w:val="32"/>
+        </w:rPr>
+      </w:pPr>
+    </w:p>
+    <w:p>
+      <w:pPr>
+        <w:pStyle w:val="ListParagraph"/>
+        <w:rPr>
+          <w:rFonts w:asciiTheme="minorBidi" w:hAnsiTheme="minorBidi"/>
+          <w:b/>
+          <w:bCs/>
+          <w:noProof/>
+          <w:sz w:val="32"/>
+          <w:szCs w:val="32"/>
+        </w:rPr>
+      </w:pPr>
+    </w:p>
+    <w:p>
+      <w:pPr>
+        <w:pStyle w:val="ListParagraph"/>
+        <w:rPr>
+          <w:rFonts w:asciiTheme="minorBidi" w:hAnsiTheme="minorBidi"/>
+          <w:b/>
+          <w:bCs/>
+          <w:noProof/>
+          <w:sz w:val="32"/>
+          <w:szCs w:val="32"/>
+        </w:rPr>
+      </w:pPr>
+    </w:p>
+    <w:p>
+      <w:pPr>
+        <w:pStyle w:val="ListParagraph"/>
+        <w:rPr>
+          <w:rFonts w:asciiTheme="minorBidi" w:hAnsiTheme="minorBidi"/>
+          <w:b/>
+          <w:bCs/>
+          <w:noProof/>
+          <w:sz w:val="32"/>
+          <w:szCs w:val="32"/>
+        </w:rPr>
+      </w:pPr>
+    </w:p>
+    <w:p>
+      <w:pPr>
+        <w:pStyle w:val="ListParagraph"/>
+        <w:rPr>
+          <w:rFonts w:asciiTheme="minorBidi" w:hAnsiTheme="minorBidi"/>
+          <w:b/>
+          <w:bCs/>
+          <w:noProof/>
+          <w:sz w:val="32"/>
+          <w:szCs w:val="32"/>
+        </w:rPr>
+      </w:pPr>
+    </w:p>
+    <w:p>
+      <w:pPr>
+        <w:pStyle w:val="ListParagraph"/>
+        <w:rPr>
+          <w:rFonts w:asciiTheme="minorBidi" w:hAnsiTheme="minorBidi"/>
+          <w:b/>
+          <w:bCs/>
+          <w:noProof/>
+          <w:sz w:val="32"/>
+          <w:szCs w:val="32"/>
+        </w:rPr>
+      </w:pPr>
+    </w:p>
+    <w:p>
+      <w:pPr>
+        <w:pStyle w:val="ListParagraph"/>
+        <w:rPr>
+          <w:rFonts w:asciiTheme="minorBidi" w:hAnsiTheme="minorBidi"/>
+          <w:b/>
+          <w:bCs/>
+          <w:noProof/>
+          <w:sz w:val="32"/>
+          <w:szCs w:val="32"/>
+        </w:rPr>
+      </w:pPr>
+    </w:p>
+    <w:p>
+      <w:pPr>
+        <w:pStyle w:val="ListParagraph"/>
+        <w:rPr>
+          <w:rFonts w:asciiTheme="minorBidi" w:hAnsiTheme="minorBidi"/>
+          <w:b/>
+          <w:bCs/>
+          <w:noProof/>
+          <w:sz w:val="32"/>
+          <w:szCs w:val="32"/>
+        </w:rPr>
+      </w:pPr>
+    </w:p>
+    <w:p>
+      <w:pPr>
+        <w:pStyle w:val="ListParagraph"/>
+        <w:rPr>
+          <w:rFonts w:asciiTheme="minorBidi" w:hAnsiTheme="minorBidi"/>
+          <w:b/>
+          <w:bCs/>
+          <w:noProof/>
+          <w:sz w:val="32"/>
+          <w:szCs w:val="32"/>
+        </w:rPr>
+      </w:pPr>
+    </w:p>
+    <w:p>
+      <w:pPr>
+        <w:rPr>
+          <w:rFonts w:asciiTheme="minorBidi" w:hAnsiTheme="minorBidi"/>
+          <w:b/>
+          <w:bCs/>
+          <w:noProof/>
+          <w:sz w:val="32"/>
+          <w:szCs w:val="32"/>
+        </w:rPr>
+      </w:pPr>
+      <w:r>
+        <w:rPr>
+          <w:rFonts w:asciiTheme="minorBidi" w:hAnsiTheme="minorBidi"/>
+          <w:b/>
+          <w:bCs/>
+          <w:noProof/>
+          <w:sz w:val="32"/>
+          <w:szCs w:val="32"/>
+        </w:rPr>
+        <w:t>Extra Code:</w:t>
+      </w:r>
+    </w:p>
+    <w:p>
+      <w:pPr>
+        <w:pStyle w:val="ListParagraph"/>
+        <w:rPr>
+          <w:rFonts w:asciiTheme="minorBidi" w:hAnsiTheme="minorBidi"/>
+          <w:b/>
+          <w:bCs/>
+          <w:noProof/>
+          <w:sz w:val="32"/>
+          <w:szCs w:val="32"/>
+        </w:rPr>
+      </w:pPr>
+      <w:r>
+        <w:rPr>
+          <w:rFonts w:asciiTheme="minorBidi" w:hAnsiTheme="minorBidi"/>
+          <w:b/>
+          <w:bCs/>
+          <w:noProof/>
+          <w:sz w:val="32"/>
+          <w:szCs w:val="32"/>
+        </w:rPr>
+        <w:t>InputComman</w:t>
+      </w:r>
+      <w:r>
+        <w:rPr>
+          <w:rFonts w:asciiTheme="minorBidi" w:hAnsiTheme="minorBidi"/>
+          <w:b/>
+          <w:bCs/>
+          <w:noProof/>
+          <w:sz w:val="32"/>
+          <w:szCs w:val="32"/>
+        </w:rPr>
+        <w:t>:</w:t>
+      </w:r>
+      <w:r>
+        <w:rPr>
+          <w:rFonts w:asciiTheme="minorBidi" w:hAnsiTheme="minorBidi"/>
+          <w:b/>
+          <w:bCs/>
+          <w:noProof/>
+          <w:sz w:val="32"/>
+          <w:szCs w:val="32"/>
+        </w:rPr>
+        <w:t xml:space="preserve"> 60000</w:t>
+      </w:r>
+    </w:p>
+    <w:p>
+      <w:pPr>
+        <w:pStyle w:val="ListParagraph"/>
+        <w:ind w:firstLine="720"/>
+        <w:rPr>
+          <w:rFonts w:asciiTheme="minorBidi" w:hAnsiTheme="minorBidi"/>
+          <w:noProof/>
+          <w:sz w:val="32"/>
+          <w:szCs w:val="32"/>
+        </w:rPr>
+      </w:pPr>
+      <w:r>
+        <w:rPr>
+          <w:rFonts w:asciiTheme="minorBidi" w:hAnsiTheme="minorBidi"/>
+          <w:noProof/>
+          <w:sz w:val="32"/>
+          <w:szCs w:val="32"/>
+        </w:rPr>
+        <w:t xml:space="preserve">Show all Product key in all warehouse </w:t>
+      </w:r>
+    </w:p>
+    <w:p>
+      <w:pPr>
+        <w:pStyle w:val="ListParagraph"/>
+        <w:rPr>
+          <w:rFonts w:asciiTheme="minorBidi" w:hAnsiTheme="minorBidi"/>
+          <w:b/>
+          <w:bCs/>
+          <w:noProof/>
+          <w:sz w:val="32"/>
+          <w:szCs w:val="32"/>
+        </w:rPr>
+      </w:pPr>
+      <w:r>
+        <w:rPr>
+          <w:rFonts w:asciiTheme="minorBidi" w:hAnsiTheme="minorBidi"/>
+          <w:b/>
+          <w:bCs/>
+          <w:noProof/>
+          <w:sz w:val="32"/>
+          <w:szCs w:val="32"/>
+        </w:rPr>
+        <w:t>InputComman</w:t>
+      </w:r>
+      <w:r>
+        <w:rPr>
+          <w:rFonts w:asciiTheme="minorBidi" w:hAnsiTheme="minorBidi"/>
+          <w:b/>
+          <w:bCs/>
+          <w:noProof/>
+          <w:sz w:val="32"/>
+          <w:szCs w:val="32"/>
+        </w:rPr>
+        <w:t>:</w:t>
+      </w:r>
+      <w:r>
+        <w:rPr>
+          <w:rFonts w:asciiTheme="minorBidi" w:hAnsiTheme="minorBidi"/>
+          <w:b/>
+          <w:bCs/>
+          <w:noProof/>
+          <w:sz w:val="32"/>
+          <w:szCs w:val="32"/>
+        </w:rPr>
+        <w:t xml:space="preserve"> 70000</w:t>
+      </w:r>
+    </w:p>
+    <w:p>
+      <w:pPr>
+        <w:pStyle w:val="ListParagraph"/>
+        <w:rPr>
+          <w:rFonts w:asciiTheme="minorBidi" w:hAnsiTheme="minorBidi" w:hint="eastAsia"/>
+          <w:noProof/>
+          <w:sz w:val="32"/>
+          <w:szCs w:val="32"/>
+        </w:rPr>
+      </w:pPr>
+      <w:r>
+        <w:rPr>
+          <w:rFonts w:asciiTheme="minorBidi" w:hAnsiTheme="minorBidi"/>
+          <w:b/>
+          <w:bCs/>
+          <w:noProof/>
+          <w:sz w:val="32"/>
+          <w:szCs w:val="32"/>
+        </w:rPr>
+        <w:tab/>
+      </w:r>
+      <w:r>
+        <w:rPr>
+          <w:rFonts w:asciiTheme="minorBidi" w:hAnsiTheme="minorBidi"/>
+          <w:noProof/>
+          <w:sz w:val="32"/>
+          <w:szCs w:val="32"/>
+        </w:rPr>
+        <w:t xml:space="preserve">Show in side of all warehouse </w:t>
+      </w:r>
+    </w:p>
+    <w:p>
+      <w:pPr>
+        <w:rPr>
+          <w:rFonts w:asciiTheme="minorBidi" w:hAnsiTheme="minorBidi"/>
+          <w:b/>
+          <w:bCs/>
+          <w:noProof/>
+          <w:sz w:val="32"/>
+          <w:szCs w:val="32"/>
+        </w:rPr>
+      </w:pPr>
+      <w:r>
+        <w:rPr>
+          <w:rFonts w:asciiTheme="minorBidi" w:hAnsiTheme="minorBidi"/>
+          <w:b/>
+          <w:bCs/>
+          <w:noProof/>
+          <w:sz w:val="32"/>
+          <w:szCs w:val="32"/>
+        </w:rPr>
+        <w:t>Design</w:t>
+      </w:r>
+    </w:p>
+    <w:p>
+      <w:pPr>
+        <w:rPr>
+          <w:rFonts w:asciiTheme="minorBidi" w:hAnsiTheme="minorBidi"/>
+          <w:b/>
+          <w:bCs/>
+          <w:noProof/>
+          <w:sz w:val="32"/>
+          <w:szCs w:val="32"/>
+        </w:rPr>
+      </w:pPr>
+      <w:r>
+        <w:rPr>
+          <w:rFonts w:asciiTheme="minorBidi" w:hAnsiTheme="minorBidi"/>
+          <w:b/>
+          <w:bCs/>
+          <w:noProof/>
+          <w:sz w:val="32"/>
+          <w:szCs w:val="32"/>
+        </w:rPr>
+        <w:t>Design class warehouse</w:t>
+      </w:r>
+    </w:p>
+    <w:p>
+      <w:pPr>
+        <w:jc w:val="center"/>
+        <w:rPr>
+          <w:rFonts w:asciiTheme="minorBidi" w:hAnsiTheme="minorBidi"/>
+          <w:noProof/>
+          <w:sz w:val="32"/>
+          <w:szCs w:val="32"/>
+        </w:rPr>
+      </w:pPr>
+      <w:r>
+        <w:rPr>
+          <w:rFonts w:asciiTheme="minorBidi" w:hAnsiTheme="minorBidi"/>
+          <w:noProof/>
+          <w:sz w:val="32"/>
+          <w:szCs w:val="32"/>
+        </w:rPr>
+        <w:t>Relation between class_</w:t>
+      </w:r>
+      <w:r>
+        <w:rPr>
+          <w:rFonts w:asciiTheme="minorBidi" w:hAnsiTheme="minorBidi"/>
+          <w:noProof/>
+          <w:sz w:val="32"/>
+          <w:szCs w:val="32"/>
+        </w:rPr>
+        <w:t>warehouse</w:t>
+      </w:r>
+    </w:p>
+    <w:p>
+      <w:pPr>
+        <w:jc w:val="center"/>
+        <w:rPr>
+          <w:rFonts w:asciiTheme="minorBidi" w:hAnsiTheme="minorBidi"/>
+          <w:color w:val="222222"/>
+          <w:sz w:val="28"/>
+        </w:rPr>
+      </w:pPr>
+      <w:r>
+        <w:rPr>
+          <w:rFonts w:asciiTheme="minorBidi" w:hAnsiTheme="minorBidi"/>
+          <w:noProof/>
+          <w:color w:val="222222"/>
+          <w:sz w:val="28"/>
+        </w:rPr>
+        <w:drawing>
+          <wp:inline distT="0" distB="0" distL="0" distR="0">
+            <wp:extent cx="3950449" cy="3445510"/>
+            <wp:effectExtent l="0" t="0" r="0" b="2540"/>
+            <wp:docPr id="13" name="Picture 13"/>
+            <wp:cNvGraphicFramePr>
+              <a:graphicFrameLocks xmlns:a="http://schemas.openxmlformats.org/drawingml/2006/main" noChangeAspect="1"/>
+            </wp:cNvGraphicFramePr>
+            <a:graphic xmlns:a="http://schemas.openxmlformats.org/drawingml/2006/main">
+              <a:graphicData uri="http://schemas.openxmlformats.org/drawingml/2006/picture">
+                <pic:pic xmlns:pic="http://schemas.openxmlformats.org/drawingml/2006/picture">
+                  <pic:nvPicPr>
+                    <pic:cNvPr id="13" name="warehouseDiagram.jpg"/>
+                    <pic:cNvPicPr/>
+                  </pic:nvPicPr>
+                  <pic:blipFill rotWithShape="1">
+                    <a:blip r:embed="rId9">
+                      <a:extLst>
+                        <a:ext uri="{28A0092B-C50C-407E-A947-70E740481C1C}">
+                          <a14:useLocalDpi xmlns:a14="http://schemas.microsoft.com/office/drawing/2010/main" val="0"/>
+                        </a:ext>
+                      </a:extLst>
+                    </a:blip>
+                    <a:srcRect l="13134" t="18379" r="16466" b="34032"/>
+                    <a:stretch/>
+                  </pic:blipFill>
+                  <pic:spPr bwMode="auto">
+                    <a:xfrm>
+                      <a:off x="0" y="0"/>
+                      <a:ext cx="3950936" cy="3445935"/>
+                    </a:xfrm>
+                    <a:prstGeom prst="rect">
+                      <a:avLst/>
+                    </a:prstGeom>
+                    <a:ln>
+                      <a:noFill/>
+                    </a:ln>
+                    <a:extLst>
+                      <a:ext uri="{53640926-AAD7-44D8-BBD7-CCE9431645EC}">
+                        <a14:shadowObscured xmlns:a14="http://schemas.microsoft.com/office/drawing/2010/main"/>
+                      </a:ext>
+                    </a:extLst>
+                  </pic:spPr>
+                </pic:pic>
+              </a:graphicData>
+            </a:graphic>
+          </wp:inline>
+        </w:drawing>
+      </w:r>
+    </w:p>
+    <w:p>
+      <w:pPr>
+        <w:spacing w:after="0"/>
+        <w:rPr>
+          <w:rFonts w:asciiTheme="minorBidi" w:hAnsiTheme="minorBidi"/>
+          <w:b/>
+          <w:bCs/>
+          <w:color w:val="222222"/>
+          <w:sz w:val="36"/>
+          <w:szCs w:val="36"/>
+        </w:rPr>
+      </w:pPr>
+    </w:p>
+    <w:p>
+      <w:pPr>
+        <w:spacing w:after="0"/>
+        <w:rPr>
+          <w:rFonts w:asciiTheme="minorBidi" w:hAnsiTheme="minorBidi"/>
+          <w:b/>
+          <w:bCs/>
+          <w:color w:val="222222"/>
+          <w:sz w:val="36"/>
+          <w:szCs w:val="36"/>
+        </w:rPr>
+      </w:pPr>
+    </w:p>
+    <w:p>
+      <w:pPr>
+        <w:spacing w:after="0"/>
+        <w:rPr>
+          <w:rFonts w:asciiTheme="minorBidi" w:hAnsiTheme="minorBidi"/>
+          <w:b/>
+          <w:bCs/>
+          <w:color w:val="222222"/>
+          <w:sz w:val="36"/>
+          <w:szCs w:val="36"/>
+        </w:rPr>
+      </w:pPr>
+    </w:p>
+    <w:p>
+      <w:pPr>
+        <w:spacing w:after="0"/>
+        <w:rPr>
+          <w:rFonts w:asciiTheme="minorBidi" w:hAnsiTheme="minorBidi"/>
+          <w:b/>
+          <w:bCs/>
+          <w:color w:val="222222"/>
+          <w:sz w:val="36"/>
+          <w:szCs w:val="36"/>
+        </w:rPr>
+      </w:pPr>
+    </w:p>
+    <w:p>
+      <w:pPr>
+        <w:spacing w:after="0"/>
+        <w:rPr>
+          <w:rFonts w:asciiTheme="minorBidi" w:hAnsiTheme="minorBidi"/>
+          <w:b/>
+          <w:bCs/>
+          <w:color w:val="222222"/>
+          <w:sz w:val="36"/>
+          <w:szCs w:val="36"/>
+        </w:rPr>
+      </w:pPr>
+      <w:r>
+        <w:rPr>
+          <w:rFonts w:asciiTheme="minorBidi" w:hAnsiTheme="minorBidi"/>
+          <w:b/>
+          <w:bCs/>
+          <w:noProof/>
+          <w:color w:val="222222"/>
+          <w:sz w:val="36"/>
+          <w:szCs w:val="36"/>
+        </w:rPr>
+        <mc:AlternateContent>
+          <mc:Choice Requires="wps">
+            <w:drawing>
+              <wp:anchor distT="45720" distB="45720" distL="114300" distR="114300" simplePos="0" relativeHeight="251660288" behindDoc="0" locked="0" layoutInCell="1" allowOverlap="1" wp14:anchorId="4157740F" wp14:editId="530C4D52">
+                <wp:simplePos x="0" y="0"/>
+                <wp:positionH relativeFrom="margin">
+                  <wp:align>right</wp:align>
+                </wp:positionH>
+                <wp:positionV relativeFrom="paragraph">
+                  <wp:posOffset>8255</wp:posOffset>
+                </wp:positionV>
+                <wp:extent cx="2360930" cy="1404620"/>
+                <wp:effectExtent l="0" t="0" r="22225" b="13970"/>
+                <wp:wrapSquare wrapText="bothSides"/>
+                <wp:docPr id="217" name="Text Box 2"/>
+                <wp:cNvGraphicFramePr>
+                  <a:graphicFrameLocks xmlns:a="http://schemas.openxmlformats.org/drawingml/2006/main"/>
+                </wp:cNvGraphicFramePr>
+                <a:graphic xmlns:a="http://schemas.openxmlformats.org/drawingml/2006/main">
+                  <a:graphicData uri="http://schemas.microsoft.com/office/word/2010/wordprocessingShape">
+                    <wps:wsp>
+                      <wps:cNvSpPr txBox="1">
+                        <a:spLocks noChangeArrowheads="1"/>
+                      </wps:cNvSpPr>
+                      <wps:spPr bwMode="auto">
+                        <a:xfrm>
+                          <a:off x="0" y="0"/>
+                          <a:ext cx="2360930" cy="1404620"/>
+                        </a:xfrm>
+                        <a:prstGeom prst="rect">
+                          <a:avLst/>
+                        </a:prstGeom>
+                        <a:solidFill>
+                          <a:srgbClr val="FFFFFF"/>
+                        </a:solidFill>
+                        <a:ln w="9525">
+                          <a:solidFill>
+                            <a:srgbClr val="000000"/>
+                          </a:solidFill>
+                          <a:miter lim="800000"/>
+                          <a:headEnd/>
+                          <a:tailEnd/>
+                        </a:ln>
+                      </wps:spPr>
+                      <wps:txbx>
+                        <w:txbxContent>
+                          <w:p>
+                            <w:r>
+                              <w:t>Class Conveyor</w:t>
+                            </w:r>
+                          </w:p>
+                        </w:txbxContent>
+                      </wps:txbx>
+                      <wps:bodyPr rot="0" vert="horz" wrap="square" lIns="91440" tIns="45720" rIns="91440" bIns="45720" anchor="t" anchorCtr="0">
+                        <a:spAutoFit/>
+                      </wps:bodyPr>
+                    </wps:wsp>
+                  </a:graphicData>
+                </a:graphic>
+                <wp14:sizeRelH relativeFrom="margin">
+                  <wp14:pctWidth>40000</wp14:pctWidth>
+                </wp14:sizeRelH>
+                <wp14:sizeRelV relativeFrom="margin">
+                  <wp14:pctHeight>20000</wp14:pctHeight>
+                </wp14:sizeRelV>
+              </wp:anchor>
+            </w:drawing>
+          </mc:Choice>
+          <mc:Fallback>
+            <w:pict>
+              <v:shapetype w14:anchorId="4157740F" id="_x0000_t202" coordsize="21600,21600" o:spt="202" path="m,l,21600r21600,l21600,xe">
+                <v:stroke joinstyle="miter"/>
+                <v:path gradientshapeok="t" o:connecttype="rect"/>
+              </v:shapetype>
+              <v:shape id="Text Box 2" o:spid="_x0000_s1026" type="#_x0000_t202" style="position:absolute;margin-left:134.7pt;margin-top:.65pt;width:185.9pt;height:110.6pt;z-index:251660288;visibility:visible;mso-wrap-style:square;mso-width-percent:400;mso-height-percent:200;mso-wrap-distance-left:9pt;mso-wrap-distance-top:3.6pt;mso-wrap-distance-right:9pt;mso-wrap-distance-bottom:3.6pt;mso-position-horizontal:right;mso-position-horizontal-relative:margin;mso-position-vertical:absolute;mso-position-vertical-relative:text;mso-width-percent:400;mso-height-percent:200;mso-width-relative:margin;mso-height-relative:margin;v-text-anchor:top" o:gfxdata="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">
+                <v:textbox style="mso-fit-shape-to-text:t">
+                  <w:txbxContent>
+                    <w:p>
+                      <w:r>
+                        <w:t>Class Conveyor</w:t>
+                      </w:r>
+                    </w:p>
+                  </w:txbxContent>
+                </v:textbox>
+                <w10:wrap type="square" anchorx="margin"/>
+              </v:shape>
+            </w:pict>
+          </mc:Fallback>
+        </mc:AlternateContent>
+      </w:r>
+      <w:r>
+        <w:rPr>
+          <w:rFonts w:asciiTheme="minorBidi" w:hAnsiTheme="minorBidi"/>
+          <w:noProof/>
+          <w:color w:val="222222"/>
+          <w:sz w:val="28"/>
+        </w:rPr>
+        <w:drawing>
+          <wp:inline distT="0" distB="0" distL="0" distR="0" wp14:anchorId="6E52BD2F" wp14:editId="7730B2B3">
+            <wp:extent cx="1321466" cy="995680"/>
+            <wp:effectExtent l="0" t="0" r="0" b="6985"/>
+            <wp:docPr id="14" name="Picture 14"/>
+            <wp:cNvGraphicFramePr>
+              <a:graphicFrameLocks xmlns:a="http://schemas.openxmlformats.org/drawingml/2006/main" noChangeAspect="1"/>
+            </wp:cNvGraphicFramePr>
+            <a:graphic xmlns:a="http://schemas.openxmlformats.org/drawingml/2006/main">
+              <a:graphicData uri="http://schemas.openxmlformats.org/drawingml/2006/picture">
+                <pic:pic xmlns:pic="http://schemas.openxmlformats.org/drawingml/2006/picture">
+                  <pic:nvPicPr>
+                    <pic:cNvPr id="13" name="warehouseDiagram.jpg"/>
+                    <pic:cNvPicPr/>
+                  </pic:nvPicPr>
+                  <pic:blipFill rotWithShape="1">
+                    <a:blip r:embed="rId9">
+                      <a:extLst>
+                        <a:ext uri="{28A0092B-C50C-407E-A947-70E740481C1C}">
+                          <a14:useLocalDpi xmlns:a14="http://schemas.microsoft.com/office/drawing/2010/main" val="0"/>
+                        </a:ext>
+                      </a:extLst>
+                    </a:blip>
+                    <a:srcRect l="58889" t="18379" r="17547" b="67860"/>
+                    <a:stretch/>
+                  </pic:blipFill>
+                  <pic:spPr bwMode="auto">
+                    <a:xfrm>
+                      <a:off x="0" y="0"/>
+                      <a:ext cx="1321466" cy="995680"/>
+                    </a:xfrm>
+                    <a:prstGeom prst="rect">
+                      <a:avLst/>
+                    </a:prstGeom>
+                    <a:ln>
+                      <a:noFill/>
+                    </a:ln>
+                    <a:extLst>
+                      <a:ext uri="{53640926-AAD7-44D8-BBD7-CCE9431645EC}">
+                        <a14:shadowObscured xmlns:a14="http://schemas.microsoft.com/office/drawing/2010/main"/>
+                      </a:ext>
+                    </a:extLst>
+                  </pic:spPr>
+                </pic:pic>
+              </a:graphicData>
+            </a:graphic>
+          </wp:inline>
+        </w:drawing>
+      </w:r>
+    </w:p>
+    <w:p>
+      <w:pPr>
+        <w:spacing w:after="0"/>
+        <w:rPr>
+          <w:rFonts w:asciiTheme="minorBidi" w:hAnsiTheme="minorBidi"/>
+          <w:b/>
+          <w:bCs/>
+          <w:color w:val="222222"/>
+          <w:sz w:val="36"/>
+          <w:szCs w:val="36"/>
+        </w:rPr>
+      </w:pPr>
+    </w:p>
+    <w:p>
+      <w:pPr>
+        <w:spacing w:after="0"/>
+        <w:rPr>
+          <w:rFonts w:asciiTheme="minorBidi" w:hAnsiTheme="minorBidi"/>
+          <w:b/>
+          <w:bCs/>
+          <w:color w:val="222222"/>
+          <w:sz w:val="36"/>
+          <w:szCs w:val="36"/>
+        </w:rPr>
+      </w:pPr>
+    </w:p>
+    <w:p>
+      <w:pPr>
+        <w:spacing w:after="0"/>
+        <w:rPr>
+          <w:rFonts w:asciiTheme="minorBidi" w:hAnsiTheme="minorBidi"/>
+          <w:b/>
+          <w:bCs/>
+          <w:color w:val="222222"/>
+          <w:sz w:val="36"/>
+          <w:szCs w:val="36"/>
+        </w:rPr>
+      </w:pPr>
+    </w:p>
+    <w:p>
+      <w:pPr>
+        <w:spacing w:after="0"/>
+        <w:rPr>
+          <w:rFonts w:asciiTheme="minorBidi" w:hAnsiTheme="minorBidi"/>
+          <w:b/>
+          <w:bCs/>
+          <w:color w:val="222222"/>
+          <w:sz w:val="36"/>
+          <w:szCs w:val="36"/>
+        </w:rPr>
+      </w:pPr>
+      <w:r>
+        <w:rPr>
+          <w:rFonts w:asciiTheme="minorBidi" w:hAnsiTheme="minorBidi"/>
+          <w:b/>
+          <w:bCs/>
+          <w:noProof/>
+          <w:color w:val="222222"/>
+          <w:sz w:val="36"/>
+          <w:szCs w:val="36"/>
+        </w:rPr>
+        <mc:AlternateContent>
+          <mc:Choice Requires="wps">
+            <w:drawing>
+              <wp:anchor distT="45720" distB="45720" distL="114300" distR="114300" simplePos="0" relativeHeight="251674624" behindDoc="0" locked="0" layoutInCell="1" allowOverlap="1" wp14:anchorId="2920B292" wp14:editId="666F62A1">
+                <wp:simplePos x="0" y="0"/>
+                <wp:positionH relativeFrom="margin">
+                  <wp:align>right</wp:align>
+                </wp:positionH>
+                <wp:positionV relativeFrom="paragraph">
+                  <wp:posOffset>5080</wp:posOffset>
+                </wp:positionV>
+                <wp:extent cx="2360930" cy="1404620"/>
+                <wp:effectExtent l="0" t="0" r="22225" b="13970"/>
+                <wp:wrapSquare wrapText="bothSides"/>
+                <wp:docPr id="30" name="Text Box 2"/>
+                <wp:cNvGraphicFramePr>
+                  <a:graphicFrameLocks xmlns:a="http://schemas.openxmlformats.org/drawingml/2006/main"/>
+                </wp:cNvGraphicFramePr>
+                <a:graphic xmlns:a="http://schemas.openxmlformats.org/drawingml/2006/main">
+                  <a:graphicData uri="http://schemas.microsoft.com/office/word/2010/wordprocessingShape">
+                    <wps:wsp>
+                      <wps:cNvSpPr txBox="1">
+                        <a:spLocks noChangeArrowheads="1"/>
+                      </wps:cNvSpPr>
+                      <wps:spPr bwMode="auto">
+                        <a:xfrm>
+                          <a:off x="0" y="0"/>
+                          <a:ext cx="2360930" cy="1404620"/>
+                        </a:xfrm>
+                        <a:prstGeom prst="rect">
+                          <a:avLst/>
+                        </a:prstGeom>
+                        <a:solidFill>
+                          <a:srgbClr val="FFFFFF"/>
+                        </a:solidFill>
+                        <a:ln w="9525">
+                          <a:solidFill>
+                            <a:srgbClr val="000000"/>
+                          </a:solidFill>
+                          <a:miter lim="800000"/>
+                          <a:headEnd/>
+                          <a:tailEnd/>
+                        </a:ln>
+                      </wps:spPr>
+                      <wps:txbx>
+                        <w:txbxContent>
+                          <w:p>
+                            <w:r>
+                              <w:t>Class Conveyor</w:t>
+                            </w:r>
+                          </w:p>
+                        </w:txbxContent>
+                      </wps:txbx>
+                      <wps:bodyPr rot="0" vert="horz" wrap="square" lIns="91440" tIns="45720" rIns="91440" bIns="45720" anchor="t" anchorCtr="0">
+                        <a:spAutoFit/>
+                      </wps:bodyPr>
+                    </wps:wsp>
+                  </a:graphicData>
+                </a:graphic>
+                <wp14:sizeRelH relativeFrom="margin">
+                  <wp14:pctWidth>40000</wp14:pctWidth>
+                </wp14:sizeRelH>
+                <wp14:sizeRelV relativeFrom="margin">
+                  <wp14:pctHeight>20000</wp14:pctHeight>
+                </wp14:sizeRelV>
+              </wp:anchor>
+            </w:drawing>
+          </mc:Choice>
+          <mc:Fallback>
+            <w:pict>
+              <v:shape w14:anchorId="2920B292" id="_x0000_s1027" type="#_x0000_t202" style="position:absolute;margin-left:134.7pt;margin-top:.4pt;width:185.9pt;height:110.6pt;z-index:251674624;visibility:visible;mso-wrap-style:square;mso-width-percent:400;mso-height-percent:200;mso-wrap-distance-left:9pt;mso-wrap-distance-top:3.6pt;mso-wrap-distance-right:9pt;mso-wrap-distance-bottom:3.6pt;mso-position-horizontal:right;mso-position-horizontal-relative:margin;mso-position-vertical:absolute;mso-position-vertical-relative:text;mso-width-percent:400;mso-height-percent:200;mso-width-relative:margin;mso-height-relative:margin;v-text-anchor:top" o:gfxdata="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">
+                <v:textbox style="mso-fit-shape-to-text:t">
+                  <w:txbxContent>
+                    <w:p>
+                      <w:r>
+                        <w:t>Class Conveyor</w:t>
+                      </w:r>
+                    </w:p>
+                  </w:txbxContent>
+                </v:textbox>
+                <w10:wrap type="square" anchorx="margin"/>
+              </v:shape>
+            </w:pict>
+          </mc:Fallback>
+        </mc:AlternateContent>
+      </w:r>
+      <w:r>
+        <w:rPr>
+          <w:rFonts w:asciiTheme="minorBidi" w:hAnsiTheme="minorBidi"/>
+          <w:noProof/>
+          <w:color w:val="222222"/>
+          <w:sz w:val="28"/>
+        </w:rPr>
+        <w:drawing>
+          <wp:inline distT="0" distB="0" distL="0" distR="0" wp14:anchorId="3DDBF809" wp14:editId="3AC73E72">
+            <wp:extent cx="1310185" cy="2019220"/>
+            <wp:effectExtent l="0" t="0" r="4445" b="635"/>
+            <wp:docPr id="15" name="Picture 15"/>
+            <wp:cNvGraphicFramePr>
+              <a:graphicFrameLocks xmlns:a="http://schemas.openxmlformats.org/drawingml/2006/main" noChangeAspect="1"/>
+            </wp:cNvGraphicFramePr>
+            <a:graphic xmlns:a="http://schemas.openxmlformats.org/drawingml/2006/main">
+              <a:graphicData uri="http://schemas.openxmlformats.org/drawingml/2006/picture">
+                <pic:pic xmlns:pic="http://schemas.openxmlformats.org/drawingml/2006/picture">
+                  <pic:nvPicPr>
+                    <pic:cNvPr id="13" name="warehouseDiagram.jpg"/>
+                    <pic:cNvPicPr/>
+                  </pic:nvPicPr>
+                  <pic:blipFill rotWithShape="1">
+                    <a:blip r:embed="rId9">
+                      <a:extLst>
+                        <a:ext uri="{28A0092B-C50C-407E-A947-70E740481C1C}">
+                          <a14:useLocalDpi xmlns:a14="http://schemas.microsoft.com/office/drawing/2010/main" val="0"/>
+                        </a:ext>
+                      </a:extLst>
+                    </a:blip>
+                    <a:srcRect l="13134" t="38078" r="63517" b="34032"/>
+                    <a:stretch/>
+                  </pic:blipFill>
+                  <pic:spPr bwMode="auto">
+                    <a:xfrm>
+                      <a:off x="0" y="0"/>
+                      <a:ext cx="1310384" cy="2019527"/>
+                    </a:xfrm>
+                    <a:prstGeom prst="rect">
+                      <a:avLst/>
+                    </a:prstGeom>
+                    <a:ln>
+                      <a:noFill/>
+                    </a:ln>
+                    <a:extLst>
+                      <a:ext uri="{53640926-AAD7-44D8-BBD7-CCE9431645EC}">
+                        <a14:shadowObscured xmlns:a14="http://schemas.microsoft.com/office/drawing/2010/main"/>
+                      </a:ext>
+                    </a:extLst>
+                  </pic:spPr>
+                </pic:pic>
+              </a:graphicData>
+            </a:graphic>
+          </wp:inline>
+        </w:drawing>
+      </w:r>
+    </w:p>
+    <w:p>
+      <w:pPr>
+        <w:spacing w:after="0"/>
+        <w:rPr>
+          <w:rFonts w:asciiTheme="minorBidi" w:hAnsiTheme="minorBidi"/>
+          <w:b/>
+          <w:bCs/>
+          <w:color w:val="222222"/>
+          <w:sz w:val="36"/>
+          <w:szCs w:val="36"/>
+        </w:rPr>
+      </w:pPr>
+      <w:r>
+        <w:rPr>
+          <w:rFonts w:asciiTheme="minorBidi" w:hAnsiTheme="minorBidi"/>
+          <w:b/>
+          <w:bCs/>
+          <w:color w:val="222222"/>
+          <w:sz w:val="36"/>
+          <w:szCs w:val="36"/>
+        </w:rPr>
+        <w:t xml:space="preserve"> </w:t>
+      </w:r>
+    </w:p>
+    <w:p>
+      <w:pPr>
+        <w:spacing w:after="0"/>
+        <w:rPr>
+          <w:rFonts w:asciiTheme="minorBidi" w:hAnsiTheme="minorBidi"/>
+          <w:b/>
+          <w:bCs/>
+          <w:color w:val="222222"/>
+          <w:sz w:val="36"/>
+          <w:szCs w:val="36"/>
+        </w:rPr>
+      </w:pPr>
+    </w:p>
+    <w:p>
+      <w:pPr>
+        <w:spacing w:after="0"/>
+        <w:rPr>
+          <w:rFonts w:asciiTheme="minorBidi" w:hAnsiTheme="minorBidi"/>
+          <w:b/>
+          <w:bCs/>
+          <w:color w:val="222222"/>
+          <w:sz w:val="36"/>
+          <w:szCs w:val="36"/>
+        </w:rPr>
+      </w:pPr>
+      <w:r>
+        <w:rPr>
+          <w:rFonts w:asciiTheme="minorBidi" w:hAnsiTheme="minorBidi"/>
+          <w:b/>
+          <w:bCs/>
+          <w:noProof/>
+          <w:color w:val="222222"/>
+          <w:sz w:val="36"/>
+          <w:szCs w:val="36"/>
+        </w:rPr>
+        <mc:AlternateContent>
+          <mc:Choice Requires="wps">
+            <w:drawing>
+              <wp:anchor distT="45720" distB="45720" distL="114300" distR="114300" simplePos="0" relativeHeight="251676672" behindDoc="0" locked="0" layoutInCell="1" allowOverlap="1" wp14:anchorId="3602E74B" wp14:editId="286FF56D">
+                <wp:simplePos x="0" y="0"/>
+                <wp:positionH relativeFrom="margin">
+                  <wp:align>right</wp:align>
+                </wp:positionH>
+                <wp:positionV relativeFrom="paragraph">
+                  <wp:posOffset>7620</wp:posOffset>
+                </wp:positionV>
+                <wp:extent cx="2360930" cy="1404620"/>
+                <wp:effectExtent l="0" t="0" r="22225" b="13970"/>
+                <wp:wrapSquare wrapText="bothSides"/>
+                <wp:docPr id="31" name="Text Box 2"/>
+                <wp:cNvGraphicFramePr>
+                  <a:graphicFrameLocks xmlns:a="http://schemas.openxmlformats.org/drawingml/2006/main"/>
+                </wp:cNvGraphicFramePr>
+                <a:graphic xmlns:a="http://schemas.openxmlformats.org/drawingml/2006/main">
+                  <a:graphicData uri="http://schemas.microsoft.com/office/word/2010/wordprocessingShape">
+                    <wps:wsp>
+                      <wps:cNvSpPr txBox="1">
+                        <a:spLocks noChangeArrowheads="1"/>
+                      </wps:cNvSpPr>
+                      <wps:spPr bwMode="auto">
+                        <a:xfrm>
+                          <a:off x="0" y="0"/>
+                          <a:ext cx="2360930" cy="1404620"/>
+                        </a:xfrm>
+                        <a:prstGeom prst="rect">
+                          <a:avLst/>
+                        </a:prstGeom>
+                        <a:solidFill>
+                          <a:srgbClr val="FFFFFF"/>
+                        </a:solidFill>
+                        <a:ln w="9525">
+                          <a:solidFill>
+                            <a:srgbClr val="000000"/>
+                          </a:solidFill>
+                          <a:miter lim="800000"/>
+                          <a:headEnd/>
+                          <a:tailEnd/>
+                        </a:ln>
+                      </wps:spPr>
+                      <wps:txbx>
+                        <w:txbxContent>
+                          <w:p>
+                            <w:r>
+                              <w:t>Class Conveyor</w:t>
+                            </w:r>
+                          </w:p>
+                        </w:txbxContent>
+                      </wps:txbx>
+                      <wps:bodyPr rot="0" vert="horz" wrap="square" lIns="91440" tIns="45720" rIns="91440" bIns="45720" anchor="t" anchorCtr="0">
+                        <a:spAutoFit/>
+                      </wps:bodyPr>
+                    </wps:wsp>
+                  </a:graphicData>
+                </a:graphic>
+                <wp14:sizeRelH relativeFrom="margin">
+                  <wp14:pctWidth>40000</wp14:pctWidth>
+                </wp14:sizeRelH>
+                <wp14:sizeRelV relativeFrom="margin">
+                  <wp14:pctHeight>20000</wp14:pctHeight>
+                </wp14:sizeRelV>
+              </wp:anchor>
+            </w:drawing>
+          </mc:Choice>
+          <mc:Fallback>
+            <w:pict>
+              <v:shape w14:anchorId="3602E74B" id="_x0000_s1028" type="#_x0000_t202" style="position:absolute;margin-left:134.7pt;margin-top:.6pt;width:185.9pt;height:110.6pt;z-index:251676672;visibility:visible;mso-wrap-style:square;mso-width-percent:400;mso-height-percent:200;mso-wrap-distance-left:9pt;mso-wrap-distance-top:3.6pt;mso-wrap-distance-right:9pt;mso-wrap-distance-bottom:3.6pt;mso-position-horizontal:right;mso-position-horizontal-relative:margin;mso-position-vertical:absolute;mso-position-vertical-relative:text;mso-width-percent:400;mso-height-percent:200;mso-width-relative:margin;mso-height-relative:margin;v-text-anchor:top" o:gfxdata="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">
+                <v:textbox style="mso-fit-shape-to-text:t">
+                  <w:txbxContent>
+                    <w:p>
+                      <w:r>
+                        <w:t>Class Conveyor</w:t>
+                      </w:r>
+                    </w:p>
+                  </w:txbxContent>
+                </v:textbox>
+                <w10:wrap type="square" anchorx="margin"/>
+              </v:shape>
+            </w:pict>
+          </mc:Fallback>
+        </mc:AlternateContent>
+      </w:r>
+      <w:r>
+        <w:rPr>
+          <w:rFonts w:asciiTheme="minorBidi" w:hAnsiTheme="minorBidi"/>
+          <w:noProof/>
+          <w:color w:val="222222"/>
+          <w:sz w:val="28"/>
+        </w:rPr>
+        <w:drawing>
+          <wp:inline distT="0" distB="0" distL="0" distR="0" wp14:anchorId="0C1070F8" wp14:editId="6DCA925A">
+            <wp:extent cx="1554966" cy="1787686"/>
+            <wp:effectExtent l="0" t="0" r="7620" b="3175"/>
+            <wp:docPr id="16" name="Picture 16"/>
+            <wp:cNvGraphicFramePr>
+              <a:graphicFrameLocks xmlns:a="http://schemas.openxmlformats.org/drawingml/2006/main" noChangeAspect="1"/>
+            </wp:cNvGraphicFramePr>
+            <a:graphic xmlns:a="http://schemas.openxmlformats.org/drawingml/2006/main">
+              <a:graphicData uri="http://schemas.openxmlformats.org/drawingml/2006/picture">
+                <pic:pic xmlns:pic="http://schemas.openxmlformats.org/drawingml/2006/picture">
+                  <pic:nvPicPr>
+                    <pic:cNvPr id="13" name="warehouseDiagram.jpg"/>
+                    <pic:cNvPicPr/>
+                  </pic:nvPicPr>
+                  <pic:blipFill rotWithShape="1">
+                    <a:blip r:embed="rId9">
+                      <a:extLst>
+                        <a:ext uri="{28A0092B-C50C-407E-A947-70E740481C1C}">
+                          <a14:useLocalDpi xmlns:a14="http://schemas.microsoft.com/office/drawing/2010/main" val="0"/>
+                        </a:ext>
+                      </a:extLst>
+                    </a:blip>
+                    <a:srcRect l="56187" t="39774" r="16088" b="35522"/>
+                    <a:stretch/>
+                  </pic:blipFill>
+                  <pic:spPr bwMode="auto">
+                    <a:xfrm>
+                      <a:off x="0" y="0"/>
+                      <a:ext cx="1555930" cy="1788794"/>
+                    </a:xfrm>
+                    <a:prstGeom prst="rect">
+                      <a:avLst/>
+                    </a:prstGeom>
+                    <a:ln>
+                      <a:noFill/>
+                    </a:ln>
+                    <a:extLst>
+                      <a:ext uri="{53640926-AAD7-44D8-BBD7-CCE9431645EC}">
+                        <a14:shadowObscured xmlns:a14="http://schemas.microsoft.com/office/drawing/2010/main"/>
+                      </a:ext>
+                    </a:extLst>
+                  </pic:spPr>
+                </pic:pic>
+              </a:graphicData>
+            </a:graphic>
+          </wp:inline>
+        </w:drawing>
+      </w:r>
+    </w:p>
+    <w:p>
+      <w:pPr>
+        <w:spacing w:after="0"/>
+        <w:rPr>
+          <w:rFonts w:asciiTheme="minorBidi" w:hAnsiTheme="minorBidi"/>
+          <w:b/>
+          <w:bCs/>
+          <w:color w:val="222222"/>
+          <w:sz w:val="36"/>
+          <w:szCs w:val="36"/>
+        </w:rPr>
+      </w:pPr>
+    </w:p>
+    <w:p>
+      <w:pPr>
+        <w:spacing w:after="0"/>
+        <w:rPr>
+          <w:rFonts w:asciiTheme="minorBidi" w:hAnsiTheme="minorBidi"/>
+          <w:b/>
+          <w:bCs/>
+          <w:color w:val="222222"/>
+          <w:sz w:val="36"/>
+          <w:szCs w:val="36"/>
+        </w:rPr>
+      </w:pPr>
+    </w:p>
+    <w:p>
+      <w:pPr>
+        <w:spacing w:after="0"/>
+        <w:rPr>
+          <w:rFonts w:asciiTheme="minorBidi" w:hAnsiTheme="minorBidi"/>
+          <w:b/>
+          <w:bCs/>
+          <w:color w:val="222222"/>
+          <w:sz w:val="36"/>
+          <w:szCs w:val="36"/>
+        </w:rPr>
+      </w:pPr>
+    </w:p>
+    <w:p>
+      <w:pPr>
+        <w:spacing w:after="0"/>
+        <w:rPr>
+          <w:rFonts w:asciiTheme="minorBidi" w:hAnsiTheme="minorBidi"/>
+          <w:b/>
+          <w:bCs/>
+          <w:color w:val="222222"/>
+          <w:sz w:val="36"/>
+          <w:szCs w:val="36"/>
+        </w:rPr>
+      </w:pPr>
+    </w:p>
+    <w:p>
+      <w:pPr>
+        <w:spacing w:after="0"/>
+        <w:rPr>
+          <w:rFonts w:asciiTheme="minorBidi" w:hAnsiTheme="minorBidi"/>
+          <w:b/>
+          <w:bCs/>
+          <w:color w:val="222222"/>
+          <w:sz w:val="36"/>
+          <w:szCs w:val="36"/>
+        </w:rPr>
+      </w:pPr>
+    </w:p>
+    <w:p>
+      <w:pPr>
+        <w:spacing w:after="0"/>
+        <w:rPr>
+          <w:rFonts w:asciiTheme="minorBidi" w:hAnsiTheme="minorBidi"/>
+          <w:b/>
+          <w:bCs/>
+          <w:color w:val="222222"/>
+          <w:sz w:val="36"/>
+          <w:szCs w:val="36"/>
+        </w:rPr>
+      </w:pPr>
+    </w:p>
+    <w:p>
+      <w:pPr>
+        <w:spacing w:after="0"/>
+        <w:rPr>
+          <w:rFonts w:asciiTheme="minorBidi" w:hAnsiTheme="minorBidi"/>
+          <w:b/>
+          <w:bCs/>
+          <w:color w:val="222222"/>
+          <w:sz w:val="36"/>
+          <w:szCs w:val="36"/>
+        </w:rPr>
+      </w:pPr>
+    </w:p>
+    <w:p>
+      <w:pPr>
+        <w:spacing w:after="0"/>
+        <w:rPr>
+          <w:rFonts w:asciiTheme="minorBidi" w:hAnsiTheme="minorBidi"/>
+          <w:b/>
+          <w:bCs/>
+          <w:color w:val="222222"/>
+          <w:sz w:val="36"/>
+          <w:szCs w:val="36"/>
+        </w:rPr>
+      </w:pPr>
+    </w:p>
+    <w:p>
+      <w:pPr>
+        <w:spacing w:after="0"/>
+        <w:rPr>
+          <w:rFonts w:asciiTheme="minorBidi" w:hAnsiTheme="minorBidi"/>
+          <w:b/>
+          <w:bCs/>
+          <w:color w:val="222222"/>
+          <w:sz w:val="36"/>
+          <w:szCs w:val="36"/>
+        </w:rPr>
+      </w:pPr>
+    </w:p>
+    <w:p>
+      <w:pPr>
+        <w:spacing w:after="0"/>
+        <w:rPr>
+          <w:rFonts w:asciiTheme="minorBidi" w:hAnsiTheme="minorBidi"/>
+          <w:b/>
+          <w:bCs/>
+          <w:color w:val="222222"/>
+          <w:sz w:val="36"/>
+          <w:szCs w:val="36"/>
+        </w:rPr>
+      </w:pPr>
+    </w:p>
+    <w:p>
+      <w:pPr>
+        <w:spacing w:after="0"/>
+        <w:rPr>
+          <w:rFonts w:asciiTheme="minorBidi" w:hAnsiTheme="minorBidi"/>
+          <w:b/>
+          <w:bCs/>
+          <w:color w:val="222222"/>
+          <w:sz w:val="36"/>
+          <w:szCs w:val="36"/>
+        </w:rPr>
+      </w:pPr>
+    </w:p>
+    <w:p>
+      <w:pPr>
+        <w:spacing w:after="0"/>
+        <w:rPr>
+          <w:rFonts w:asciiTheme="minorBidi" w:hAnsiTheme="minorBidi"/>
+          <w:b/>
+          <w:bCs/>
+          <w:color w:val="222222"/>
+          <w:sz w:val="36"/>
+          <w:szCs w:val="36"/>
+        </w:rPr>
+      </w:pPr>
+    </w:p>
+    <w:p>
+      <w:pPr>
+        <w:spacing w:after="0"/>
+        <w:rPr>
+          <w:rFonts w:asciiTheme="minorBidi" w:hAnsiTheme="minorBidi"/>
+          <w:b/>
+          <w:bCs/>
+          <w:color w:val="222222"/>
+          <w:sz w:val="36"/>
+          <w:szCs w:val="36"/>
+        </w:rPr>
+      </w:pPr>
+    </w:p>
+    <w:p>
+      <w:pPr>
+        <w:spacing w:after="0"/>
+        <w:rPr>
+          <w:rFonts w:asciiTheme="minorBidi" w:hAnsiTheme="minorBidi"/>
+          <w:b/>
+          <w:bCs/>
+          <w:color w:val="222222"/>
+          <w:sz w:val="36"/>
+          <w:szCs w:val="36"/>
+        </w:rPr>
+      </w:pPr>
+    </w:p>
+    <w:p>
+      <w:pPr>
+        <w:spacing w:after="0"/>
+        <w:rPr>
+          <w:rFonts w:asciiTheme="minorBidi" w:hAnsiTheme="minorBidi"/>
+          <w:b/>
+          <w:bCs/>
+          <w:color w:val="222222"/>
+          <w:sz w:val="36"/>
+          <w:szCs w:val="36"/>
+        </w:rPr>
+      </w:pPr>
+    </w:p>
+    <w:p>
+      <w:pPr>
+        <w:spacing w:after="0"/>
+        <w:rPr>
+          <w:rFonts w:asciiTheme="minorBidi" w:hAnsiTheme="minorBidi"/>
+          <w:b/>
+          <w:bCs/>
+          <w:color w:val="222222"/>
+          <w:sz w:val="36"/>
+          <w:szCs w:val="36"/>
+        </w:rPr>
+      </w:pPr>
+    </w:p>
+    <w:p>
+      <w:pPr>
+        <w:spacing w:after="0"/>
+        <w:rPr>
+          <w:rFonts w:asciiTheme="minorBidi" w:hAnsiTheme="minorBidi"/>
+          <w:b/>
+          <w:bCs/>
+          <w:color w:val="222222"/>
+          <w:sz w:val="36"/>
+          <w:szCs w:val="36"/>
+        </w:rPr>
+      </w:pPr>
+    </w:p>
+    <w:p>
+      <w:pPr>
+        <w:spacing w:after="0"/>
+        <w:rPr>
+          <w:rFonts w:asciiTheme="minorBidi" w:hAnsiTheme="minorBidi"/>
+          <w:b/>
+          <w:bCs/>
+          <w:color w:val="222222"/>
+          <w:sz w:val="36"/>
+          <w:szCs w:val="36"/>
+        </w:rPr>
+      </w:pPr>
+    </w:p>
+    <w:p>
+      <w:pPr>
+        <w:spacing w:after="0"/>
+        <w:rPr>
+          <w:rFonts w:asciiTheme="minorBidi" w:hAnsiTheme="minorBidi"/>
+          <w:b/>
+          <w:bCs/>
+          <w:color w:val="222222"/>
+          <w:sz w:val="36"/>
+          <w:szCs w:val="36"/>
+        </w:rPr>
+      </w:pPr>
+    </w:p>
+    <w:p>
+      <w:pPr>
+        <w:spacing w:after="0"/>
+        <w:rPr>
+          <w:rFonts w:asciiTheme="minorBidi" w:hAnsiTheme="minorBidi"/>
+          <w:b/>
+          <w:bCs/>
+          <w:color w:val="222222"/>
+          <w:sz w:val="36"/>
+          <w:szCs w:val="36"/>
+        </w:rPr>
+      </w:pPr>
+    </w:p>
+    <w:p>
+      <w:pPr>
+        <w:spacing w:after="0"/>
+        <w:rPr>
+          <w:rFonts w:asciiTheme="minorBidi" w:hAnsiTheme="minorBidi"/>
+          <w:b/>
+          <w:bCs/>
+          <w:color w:val="222222"/>
+          <w:sz w:val="36"/>
+          <w:szCs w:val="36"/>
+        </w:rPr>
+      </w:pPr>
+    </w:p>
+    <w:p>
+      <w:pPr>
+        <w:spacing w:after="0"/>
+        <w:rPr>
+          <w:rFonts w:asciiTheme="minorBidi" w:hAnsiTheme="minorBidi"/>
+          <w:b/>
+          <w:bCs/>
+          <w:color w:val="222222"/>
+          <w:sz w:val="36"/>
+          <w:szCs w:val="36"/>
+        </w:rPr>
+      </w:pPr>
+    </w:p>
+    <w:p>
+      <w:pPr>
+        <w:spacing w:after="0"/>
+        <w:rPr>
+          <w:rFonts w:asciiTheme="minorBidi" w:hAnsiTheme="minorBidi"/>
+          <w:b/>
+          <w:bCs/>
+          <w:color w:val="222222"/>
+          <w:sz w:val="36"/>
+          <w:szCs w:val="36"/>
+        </w:rPr>
+      </w:pPr>
+    </w:p>
+    <w:p>
+      <w:pPr>
+        <w:spacing w:after="0"/>
+        <w:rPr>
+          <w:rFonts w:asciiTheme="minorBidi" w:hAnsiTheme="minorBidi"/>
+          <w:b/>
+          <w:bCs/>
+          <w:color w:val="222222"/>
+          <w:sz w:val="36"/>
+          <w:szCs w:val="36"/>
+        </w:rPr>
+      </w:pPr>
+    </w:p>
+    <w:p>
+      <w:pPr>
+        <w:spacing w:after="0"/>
+        <w:rPr>
+          <w:rFonts w:asciiTheme="minorBidi" w:hAnsiTheme="minorBidi"/>
+          <w:b/>
+          <w:bCs/>
+          <w:color w:val="222222"/>
+          <w:sz w:val="36"/>
+          <w:szCs w:val="36"/>
+        </w:rPr>
+      </w:pPr>
+    </w:p>
+    <w:p>
+      <w:pPr>
+        <w:spacing w:after="0"/>
+        <w:rPr>
+          <w:rFonts w:asciiTheme="minorBidi" w:hAnsiTheme="minorBidi"/>
+          <w:b/>
+          <w:bCs/>
+          <w:color w:val="222222"/>
+          <w:sz w:val="36"/>
+          <w:szCs w:val="36"/>
+        </w:rPr>
+      </w:pPr>
+    </w:p>
+    <w:p>
+      <w:pPr>
+        <w:spacing w:after="0"/>
+        <w:rPr>
+          <w:rFonts w:asciiTheme="minorBidi" w:hAnsiTheme="minorBidi"/>
+          <w:b/>
+          <w:bCs/>
+          <w:color w:val="222222"/>
+          <w:sz w:val="36"/>
+          <w:szCs w:val="36"/>
+        </w:rPr>
+      </w:pPr>
+    </w:p>
+    <w:p>
+      <w:pPr>
+        <w:spacing w:after="0"/>
+        <w:rPr>
+          <w:rFonts w:asciiTheme="minorBidi" w:hAnsiTheme="minorBidi"/>
+          <w:b/>
+          <w:bCs/>
+          <w:color w:val="222222"/>
+          <w:sz w:val="36"/>
+          <w:szCs w:val="36"/>
+        </w:rPr>
+      </w:pPr>
+      <w:bookmarkStart w:id="0" w:name="_GoBack"/>
+      <w:bookmarkEnd w:id="0"/>
+    </w:p>
+    <w:p>
+      <w:pPr>
+        <w:spacing w:after="0"/>
+        <w:rPr>
+          <w:rFonts w:asciiTheme="minorBidi" w:hAnsiTheme="minorBidi"/>
+          <w:b/>
+          <w:bCs/>
+          <w:color w:val="222222"/>
+          <w:sz w:val="36"/>
+          <w:szCs w:val="36"/>
+        </w:rPr>
+      </w:pPr>
+      <w:r>
+        <w:rPr>
+          <w:rFonts w:asciiTheme="minorBidi" w:hAnsiTheme="minorBidi"/>
+          <w:b/>
+          <w:bCs/>
+          <w:color w:val="222222"/>
+          <w:sz w:val="36"/>
+          <w:szCs w:val="36"/>
+        </w:rPr>
+        <w:lastRenderedPageBreak/>
+        <w:t xml:space="preserve">Design </w:t>
+      </w:r>
+      <w:r>
+        <w:rPr>
+          <w:rFonts w:asciiTheme="minorBidi" w:hAnsiTheme="minorBidi"/>
+          <w:b/>
+          <w:bCs/>
+          <w:color w:val="222222"/>
+          <w:sz w:val="36"/>
+          <w:szCs w:val="36"/>
+        </w:rPr>
+        <w:t xml:space="preserve">in </w:t>
+      </w:r>
+      <w:r>
+        <w:rPr>
+          <w:rFonts w:asciiTheme="minorBidi" w:hAnsiTheme="minorBidi"/>
+          <w:b/>
+          <w:bCs/>
+          <w:color w:val="222222"/>
+          <w:sz w:val="36"/>
+          <w:szCs w:val="36"/>
+        </w:rPr>
+        <w:t>Warehouse</w:t>
+      </w:r>
+      <w:r>
+        <w:rPr>
+          <w:rFonts w:asciiTheme="minorBidi" w:hAnsiTheme="minorBidi"/>
+          <w:b/>
+          <w:bCs/>
+          <w:color w:val="222222"/>
+          <w:sz w:val="36"/>
+          <w:szCs w:val="36"/>
+        </w:rPr>
+        <w:t xml:space="preserve"> </w:t>
+      </w:r>
+    </w:p>
+    <w:p>
+      <w:pPr>
+        <w:spacing w:after="0"/>
+        <w:rPr>
+          <w:rFonts w:asciiTheme="minorBidi" w:hAnsiTheme="minorBidi" w:hint="eastAsia"/>
+          <w:color w:val="222222"/>
+          <w:sz w:val="28"/>
+        </w:rPr>
+      </w:pPr>
+      <w:r>
+        <w:rPr>
+          <w:rFonts w:asciiTheme="minorBidi" w:hAnsiTheme="minorBidi"/>
+          <w:color w:val="222222"/>
+          <w:sz w:val="28"/>
+        </w:rPr>
+        <w:t xml:space="preserve">All warehouses can storage 9675 products.  </w:t>
+      </w:r>
+      <w:r>
+        <w:rPr>
+          <w:rFonts w:asciiTheme="minorBidi" w:hAnsiTheme="minorBidi"/>
+          <w:color w:val="222222"/>
+          <w:sz w:val="28"/>
+        </w:rPr>
+        <w:t>(Example)</w:t>
+      </w:r>
+    </w:p>
+    <w:p>
+      <w:pPr>
+        <w:jc w:val="center"/>
+      </w:pPr>
+      <w:r>
+        <w:rPr>
+          <w:noProof/>
+        </w:rPr>
+        <w:drawing>
+          <wp:inline distT="0" distB="0" distL="0" distR="0" wp14:anchorId="102AFEAA" wp14:editId="5C788AAF">
+            <wp:extent cx="5441150" cy="2624447"/>
+            <wp:effectExtent l="0" t="0" r="7620" b="5080"/>
+            <wp:docPr id="9" name="Picture 9"/>
+            <wp:cNvGraphicFramePr>
+              <a:graphicFrameLocks xmlns:a="http://schemas.openxmlformats.org/drawingml/2006/main" noChangeAspect="1"/>
+            </wp:cNvGraphicFramePr>
+            <a:graphic xmlns:a="http://schemas.openxmlformats.org/drawingml/2006/main">
+              <a:graphicData uri="http://schemas.openxmlformats.org/drawingml/2006/picture">
+                <pic:pic xmlns:pic="http://schemas.openxmlformats.org/drawingml/2006/picture">
+                  <pic:nvPicPr>
+                    <pic:cNvPr id="9" name="gridWarehouse7x7.PNG"/>
+                    <pic:cNvPicPr/>
+                  </pic:nvPicPr>
+                  <pic:blipFill>
+                    <a:blip r:embed="rId10">
+                      <a:extLst>
+                        <a:ext uri="{28A0092B-C50C-407E-A947-70E740481C1C}">
+                          <a14:useLocalDpi xmlns:a14="http://schemas.microsoft.com/office/drawing/2010/main" val="0"/>
+                        </a:ext>
+                      </a:extLst>
+                    </a:blip>
+                    <a:stretch>
+                      <a:fillRect/>
+                    </a:stretch>
+                  </pic:blipFill>
+                  <pic:spPr>
+                    <a:xfrm>
+                      <a:off x="0" y="0"/>
+                      <a:ext cx="5463113" cy="2635041"/>
+                    </a:xfrm>
+                    <a:prstGeom prst="rect">
+                      <a:avLst/>
+                    </a:prstGeom>
+                  </pic:spPr>
+                </pic:pic>
+              </a:graphicData>
+            </a:graphic>
+          </wp:inline>
+        </w:drawing>
+      </w:r>
+    </w:p>
+    <w:p>
+      <w:pPr>
+        <w:jc w:val="center"/>
+      </w:pPr>
+      <w:r>
+        <w:rPr>
+          <w:rFonts w:asciiTheme="minorBidi" w:hAnsiTheme="minorBidi"/>
+          <w:noProof/>
+          <w:color w:val="222222"/>
+          <w:sz w:val="28"/>
+        </w:rPr>
+        <w:drawing>
+          <wp:inline distT="0" distB="0" distL="0" distR="0" wp14:anchorId="552ED92D" wp14:editId="014E8146">
+            <wp:extent cx="5426524" cy="4052570"/>
+            <wp:effectExtent l="0" t="0" r="3175" b="5080"/>
+            <wp:docPr id="1" name="Picture 1" descr="C:\Users\Pongpat A Kummayee\Desktop\git\warehouse\gridWarehouse.PNG"/>
+            <wp:cNvGraphicFramePr>
+              <a:graphicFrameLocks xmlns:a="http://schemas.openxmlformats.org/drawingml/2006/main" noChangeAspect="1"/>
+            </wp:cNvGraphicFramePr>
+            <a:graphic xmlns:a="http://schemas.openxmlformats.org/drawingml/2006/main">
+              <a:graphicData uri="http://schemas.openxmlformats.org/drawingml/2006/picture">
+                <pic:pic xmlns:pic="http://schemas.openxmlformats.org/drawingml/2006/picture">
+                  <pic:nvPicPr>
+                    <pic:cNvPr id="0" name="Picture 3" descr="C:\Users\Pongpat A Kummayee\Desktop\git\warehouse\gridWarehouse.PNG"/>
                     <pic:cNvPicPr>
                       <a:picLocks noChangeAspect="1" noChangeArrowheads="1"/>
                     </pic:cNvPicPr>
                   </pic:nvPicPr>
                   <pic:blipFill>
-                    <a:blip r:embed="rId6">
+                    <a:blip r:embed="rId11">
                       <a:extLst>
                         <a:ext uri="{28A0092B-C50C-407E-A947-70E740481C1C}">
                           <a14:useLocalDpi xmlns:a14="http://schemas.microsoft.com/office/drawing/2010/main" val="0"/>
@@ -2603,7 +4771,7 @@
                   <pic:spPr bwMode="auto">
                     <a:xfrm>
                       <a:off x="0" y="0"/>
-                      <a:ext cx="5602605" cy="5479415"/>
+                      <a:ext cx="5432448" cy="4056994"/>
                     </a:xfrm>
                     <a:prstGeom prst="rect">
                       <a:avLst/>
@@ -2620,7 +4788,268 @@
         </w:drawing>
       </w:r>
     </w:p>
-    <w:bookmarkEnd w:id="0"/>
+    <w:p>
+      <w:pPr>
+        <w:jc w:val="center"/>
+      </w:pPr>
+      <w:r>
+        <w:rPr>
+          <w:noProof/>
+        </w:rPr>
+        <w:lastRenderedPageBreak/>
+        <w:drawing>
+          <wp:inline distT="0" distB="0" distL="0" distR="0">
+            <wp:extent cx="5612130" cy="4752340"/>
+            <wp:effectExtent l="0" t="0" r="7620" b="2540"/>
+            <wp:docPr id="10" name="Picture 10"/>
+            <wp:cNvGraphicFramePr>
+              <a:graphicFrameLocks xmlns:a="http://schemas.openxmlformats.org/drawingml/2006/main" noChangeAspect="1"/>
+            </wp:cNvGraphicFramePr>
+            <a:graphic xmlns:a="http://schemas.openxmlformats.org/drawingml/2006/main">
+              <a:graphicData uri="http://schemas.openxmlformats.org/drawingml/2006/picture">
+                <pic:pic xmlns:pic="http://schemas.openxmlformats.org/drawingml/2006/picture">
+                  <pic:nvPicPr>
+                    <pic:cNvPr id="10" name="gridWarehouse20x20.PNG"/>
+                    <pic:cNvPicPr/>
+                  </pic:nvPicPr>
+                  <pic:blipFill>
+                    <a:blip r:embed="rId12">
+                      <a:extLst>
+                        <a:ext uri="{28A0092B-C50C-407E-A947-70E740481C1C}">
+                          <a14:useLocalDpi xmlns:a14="http://schemas.microsoft.com/office/drawing/2010/main" val="0"/>
+                        </a:ext>
+                      </a:extLst>
+                    </a:blip>
+                    <a:stretch>
+                      <a:fillRect/>
+                    </a:stretch>
+                  </pic:blipFill>
+                  <pic:spPr>
+                    <a:xfrm>
+                      <a:off x="0" y="0"/>
+                      <a:ext cx="5612130" cy="4752340"/>
+                    </a:xfrm>
+                    <a:prstGeom prst="rect">
+                      <a:avLst/>
+                    </a:prstGeom>
+                  </pic:spPr>
+                </pic:pic>
+              </a:graphicData>
+            </a:graphic>
+          </wp:inline>
+        </w:drawing>
+      </w:r>
+    </w:p>
+    <w:p>
+      <w:pPr>
+        <w:spacing w:after="0"/>
+        <w:jc w:val="center"/>
+        <w:rPr>
+          <w:rFonts w:asciiTheme="minorBidi" w:hAnsiTheme="minorBidi"/>
+          <w:color w:val="222222"/>
+          <w:sz w:val="28"/>
+        </w:rPr>
+      </w:pPr>
+    </w:p>
+    <w:p>
+      <w:pPr>
+        <w:spacing w:after="0"/>
+        <w:jc w:val="center"/>
+        <w:rPr>
+          <w:rFonts w:asciiTheme="minorBidi" w:hAnsiTheme="minorBidi"/>
+          <w:noProof/>
+          <w:color w:val="222222"/>
+          <w:sz w:val="28"/>
+        </w:rPr>
+      </w:pPr>
+      <w:r>
+        <w:rPr>
+          <w:rFonts w:asciiTheme="minorBidi" w:hAnsiTheme="minorBidi"/>
+          <w:noProof/>
+          <w:color w:val="222222"/>
+          <w:sz w:val="28"/>
+        </w:rPr>
+        <w:lastRenderedPageBreak/>
+        <w:drawing>
+          <wp:inline distT="0" distB="0" distL="0" distR="0" wp14:anchorId="495D1E80" wp14:editId="146803B2">
+            <wp:extent cx="5115997" cy="2945081"/>
+            <wp:effectExtent l="0" t="0" r="8890" b="8255"/>
+            <wp:docPr id="5" name="Picture 5" descr="C:\Users\Pongpat A Kummayee\Desktop\git\warehouse\fillgridWarehouse3.PNG"/>
+            <wp:cNvGraphicFramePr>
+              <a:graphicFrameLocks xmlns:a="http://schemas.openxmlformats.org/drawingml/2006/main" noChangeAspect="1"/>
+            </wp:cNvGraphicFramePr>
+            <a:graphic xmlns:a="http://schemas.openxmlformats.org/drawingml/2006/main">
+              <a:graphicData uri="http://schemas.openxmlformats.org/drawingml/2006/picture">
+                <pic:pic xmlns:pic="http://schemas.openxmlformats.org/drawingml/2006/picture">
+                  <pic:nvPicPr>
+                    <pic:cNvPr id="0" name="Picture 6" descr="C:\Users\Pongpat A Kummayee\Desktop\git\warehouse\fillgridWarehouse3.PNG"/>
+                    <pic:cNvPicPr>
+                      <a:picLocks noChangeAspect="1" noChangeArrowheads="1"/>
+                    </pic:cNvPicPr>
+                  </pic:nvPicPr>
+                  <pic:blipFill>
+                    <a:blip r:embed="rId13">
+                      <a:extLst>
+                        <a:ext uri="{28A0092B-C50C-407E-A947-70E740481C1C}">
+                          <a14:useLocalDpi xmlns:a14="http://schemas.microsoft.com/office/drawing/2010/main" val="0"/>
+                        </a:ext>
+                      </a:extLst>
+                    </a:blip>
+                    <a:srcRect/>
+                    <a:stretch>
+                      <a:fillRect/>
+                    </a:stretch>
+                  </pic:blipFill>
+                  <pic:spPr bwMode="auto">
+                    <a:xfrm>
+                      <a:off x="0" y="0"/>
+                      <a:ext cx="5158881" cy="2969768"/>
+                    </a:xfrm>
+                    <a:prstGeom prst="rect">
+                      <a:avLst/>
+                    </a:prstGeom>
+                    <a:noFill/>
+                    <a:ln>
+                      <a:noFill/>
+                    </a:ln>
+                  </pic:spPr>
+                </pic:pic>
+              </a:graphicData>
+            </a:graphic>
+          </wp:inline>
+        </w:drawing>
+      </w:r>
+      <w:r>
+        <w:rPr>
+          <w:rFonts w:asciiTheme="minorBidi" w:hAnsiTheme="minorBidi"/>
+          <w:noProof/>
+          <w:color w:val="222222"/>
+          <w:sz w:val="28"/>
+        </w:rPr>
+        <w:drawing>
+          <wp:inline distT="0" distB="0" distL="0" distR="0" wp14:anchorId="198868A2" wp14:editId="2122CFAB">
+            <wp:extent cx="5107503" cy="4048125"/>
+            <wp:effectExtent l="0" t="0" r="0" b="0"/>
+            <wp:docPr id="12" name="Picture 12"/>
+            <wp:cNvGraphicFramePr>
+              <a:graphicFrameLocks xmlns:a="http://schemas.openxmlformats.org/drawingml/2006/main" noChangeAspect="1"/>
+            </wp:cNvGraphicFramePr>
+            <a:graphic xmlns:a="http://schemas.openxmlformats.org/drawingml/2006/main">
+              <a:graphicData uri="http://schemas.openxmlformats.org/drawingml/2006/picture">
+                <pic:pic xmlns:pic="http://schemas.openxmlformats.org/drawingml/2006/picture">
+                  <pic:nvPicPr>
+                    <pic:cNvPr id="12" name="fillgridWarehouse.PNG"/>
+                    <pic:cNvPicPr/>
+                  </pic:nvPicPr>
+                  <pic:blipFill>
+                    <a:blip r:embed="rId14">
+                      <a:extLst>
+                        <a:ext uri="{28A0092B-C50C-407E-A947-70E740481C1C}">
+                          <a14:useLocalDpi xmlns:a14="http://schemas.microsoft.com/office/drawing/2010/main" val="0"/>
+                        </a:ext>
+                      </a:extLst>
+                    </a:blip>
+                    <a:stretch>
+                      <a:fillRect/>
+                    </a:stretch>
+                  </pic:blipFill>
+                  <pic:spPr>
+                    <a:xfrm>
+                      <a:off x="0" y="0"/>
+                      <a:ext cx="5112120" cy="4051785"/>
+                    </a:xfrm>
+                    <a:prstGeom prst="rect">
+                      <a:avLst/>
+                    </a:prstGeom>
+                  </pic:spPr>
+                </pic:pic>
+              </a:graphicData>
+            </a:graphic>
+          </wp:inline>
+        </w:drawing>
+      </w:r>
+    </w:p>
+    <w:p>
+      <w:pPr>
+        <w:spacing w:after="0"/>
+        <w:jc w:val="center"/>
+        <w:rPr>
+          <w:rFonts w:asciiTheme="minorBidi" w:hAnsiTheme="minorBidi" w:hint="cs"/>
+          <w:color w:val="222222"/>
+          <w:sz w:val="28"/>
+          <w:cs/>
+        </w:rPr>
+      </w:pPr>
+      <w:r>
+        <w:rPr>
+          <w:rFonts w:asciiTheme="minorBidi" w:hAnsiTheme="minorBidi"/>
+          <w:noProof/>
+          <w:color w:val="222222"/>
+          <w:sz w:val="28"/>
+        </w:rPr>
+        <w:lastRenderedPageBreak/>
+        <w:drawing>
+          <wp:inline distT="0" distB="0" distL="0" distR="0">
+            <wp:extent cx="5307552" cy="4379495"/>
+            <wp:effectExtent l="0" t="0" r="7620" b="2540"/>
+            <wp:docPr id="4" name="Picture 4" descr="C:\Users\Pongpat A Kummayee\Desktop\git\warehouse\fillgridWarehouse2.PNG"/>
+            <wp:cNvGraphicFramePr>
+              <a:graphicFrameLocks xmlns:a="http://schemas.openxmlformats.org/drawingml/2006/main" noChangeAspect="1"/>
+            </wp:cNvGraphicFramePr>
+            <a:graphic xmlns:a="http://schemas.openxmlformats.org/drawingml/2006/main">
+              <a:graphicData uri="http://schemas.openxmlformats.org/drawingml/2006/picture">
+                <pic:pic xmlns:pic="http://schemas.openxmlformats.org/drawingml/2006/picture">
+                  <pic:nvPicPr>
+                    <pic:cNvPr id="0" name="Picture 5" descr="C:\Users\Pongpat A Kummayee\Desktop\git\warehouse\fillgridWarehouse2.PNG"/>
+                    <pic:cNvPicPr>
+                      <a:picLocks noChangeAspect="1" noChangeArrowheads="1"/>
+                    </pic:cNvPicPr>
+                  </pic:nvPicPr>
+                  <pic:blipFill>
+                    <a:blip r:embed="rId15">
+                      <a:extLst>
+                        <a:ext uri="{28A0092B-C50C-407E-A947-70E740481C1C}">
+                          <a14:useLocalDpi xmlns:a14="http://schemas.microsoft.com/office/drawing/2010/main" val="0"/>
+                        </a:ext>
+                      </a:extLst>
+                    </a:blip>
+                    <a:srcRect/>
+                    <a:stretch>
+                      <a:fillRect/>
+                    </a:stretch>
+                  </pic:blipFill>
+                  <pic:spPr bwMode="auto">
+                    <a:xfrm>
+                      <a:off x="0" y="0"/>
+                      <a:ext cx="5329268" cy="4397414"/>
+                    </a:xfrm>
+                    <a:prstGeom prst="rect">
+                      <a:avLst/>
+                    </a:prstGeom>
+                    <a:noFill/>
+                    <a:ln>
+                      <a:noFill/>
+                    </a:ln>
+                  </pic:spPr>
+                </pic:pic>
+              </a:graphicData>
+            </a:graphic>
+          </wp:inline>
+        </w:drawing>
+      </w:r>
+    </w:p>
+    <w:p>
+      <w:pPr>
+        <w:pStyle w:val="ListParagraph"/>
+        <w:rPr>
+          <w:rFonts w:asciiTheme="minorBidi" w:hAnsiTheme="minorBidi" w:hint="cs"/>
+          <w:noProof/>
+          <w:sz w:val="32"/>
+          <w:szCs w:val="32"/>
+          <w:cs/>
+        </w:rPr>
+      </w:pPr>
+    </w:p>
     <w:p>
       <w:pPr>
         <w:pStyle w:val="ListParagraph"/>
@@ -5416,6 +7845,52 @@
       <w:spacing w:after="0" w:line="240" w:lineRule="auto"/>
     </w:pPr>
   </w:style>
+  <w:style w:type="paragraph" w:styleId="HTMLPreformatted">
+    <w:name w:val="HTML Preformatted"/>
+    <w:basedOn w:val="Normal"/>
+    <w:link w:val="HTMLPreformattedChar"/>
+    <w:uiPriority w:val="99"/>
+    <w:unhideWhenUsed/>
+    <w:rsid w:val="00F16FBD"/>
+    <w:pPr>
+      <w:tabs>
+        <w:tab w:val="left" w:pos="916"/>
+        <w:tab w:val="left" w:pos="1832"/>
+        <w:tab w:val="left" w:pos="2748"/>
+        <w:tab w:val="left" w:pos="3664"/>
+        <w:tab w:val="left" w:pos="4580"/>
+        <w:tab w:val="left" w:pos="5496"/>
+        <w:tab w:val="left" w:pos="6412"/>
+        <w:tab w:val="left" w:pos="7328"/>
+        <w:tab w:val="left" w:pos="8244"/>
+        <w:tab w:val="left" w:pos="9160"/>
+        <w:tab w:val="left" w:pos="10076"/>
+        <w:tab w:val="left" w:pos="10992"/>
+        <w:tab w:val="left" w:pos="11908"/>
+        <w:tab w:val="left" w:pos="12824"/>
+        <w:tab w:val="left" w:pos="13740"/>
+        <w:tab w:val="left" w:pos="14656"/>
+      </w:tabs>
+      <w:spacing w:after="0" w:line="240" w:lineRule="auto"/>
+    </w:pPr>
+    <w:rPr>
+      <w:rFonts w:ascii="Courier New" w:eastAsia="Times New Roman" w:hAnsi="Courier New" w:cs="Courier New"/>
+      <w:sz w:val="20"/>
+      <w:szCs w:val="20"/>
+    </w:rPr>
+  </w:style>
+  <w:style w:type="character" w:customStyle="1" w:styleId="HTMLPreformattedChar">
+    <w:name w:val="HTML Preformatted Char"/>
+    <w:basedOn w:val="DefaultParagraphFont"/>
+    <w:link w:val="HTMLPreformatted"/>
+    <w:uiPriority w:val="99"/>
+    <w:rsid w:val="00F16FBD"/>
+    <w:rPr>
+      <w:rFonts w:ascii="Courier New" w:eastAsia="Times New Roman" w:hAnsi="Courier New" w:cs="Courier New"/>
+      <w:sz w:val="20"/>
+      <w:szCs w:val="20"/>
+    </w:rPr>
+  </w:style>
 </w:styles>
 </file>
 
@@ -5678,4 +8153,16 @@
     </a:ext>
   </a:extLst>
 </a:theme>
+</file>
+
+<file path=customXml/item1.xml><?xml version="1.0" encoding="utf-8"?>
+<b:Sources xmlns:b="http://schemas.openxmlformats.org/officeDocument/2006/bibliography" xmlns="http://schemas.openxmlformats.org/officeDocument/2006/bibliography" SelectedStyle="\APASixthEditionOfficeOnline.xsl" StyleName="APA" Version="6"/>
+</file>
+
+<file path=customXml/itemProps1.xml><?xml version="1.0" encoding="utf-8"?>
+<ds:datastoreItem xmlns:ds="http://schemas.openxmlformats.org/officeDocument/2006/customXml" ds:itemID="{2406F480-D7F3-402D-9C6E-4EA3FB1848AE}">
+  <ds:schemaRefs>
+    <ds:schemaRef ds:uri="http://schemas.openxmlformats.org/officeDocument/2006/bibliography"/>
+  </ds:schemaRefs>
+</ds:datastoreItem>
 </file>